--- a/ПРАКТИКА.docx
+++ b/ПРАКТИКА.docx
@@ -1270,7 +1270,7 @@
             <v:path o:extrusionok="f" gradientshapeok="t" o:connecttype="rect"/>
             <o:lock v:ext="edit" aspectratio="t"/>
           </v:shapetype>
-          <v:shape id="_x0000_i1025" type="#_x0000_t75" style="width:466.95pt;height:282.1pt">
+          <v:shape id="_x0000_i1025" type="#_x0000_t75" style="width:467.25pt;height:282pt">
             <v:imagedata r:id="rId7" o:title="125677"/>
           </v:shape>
         </w:pict>
@@ -1434,7 +1434,6 @@
           <w:szCs w:val="28"/>
           <w:shd w:val="clear" w:color="auto" w:fill="FFFFFF"/>
         </w:rPr>
-        <w:lastRenderedPageBreak/>
         <w:t xml:space="preserve">Алгоритм </w:t>
       </w:r>
       <w:proofErr w:type="spellStart"/>
@@ -1471,7 +1470,7 @@
           <w:color w:val="252525"/>
           <w:sz w:val="24"/>
           <w:szCs w:val="24"/>
-          <w:lang w:val="en-US" w:eastAsia="ru-RU"/>
+          <w:lang w:eastAsia="ru-RU"/>
         </w:rPr>
       </w:pPr>
       <w:r>
@@ -3095,7 +3094,7 @@
           <w:szCs w:val="24"/>
         </w:rPr>
         <w:pict>
-          <v:shape id="_x0000_i1026" type="#_x0000_t75" style="width:467.45pt;height:319.15pt">
+          <v:shape id="_x0000_i1026" type="#_x0000_t75" style="width:467.25pt;height:318.75pt">
             <v:imagedata r:id="rId8" o:title="8jAL_1101JA"/>
           </v:shape>
         </w:pict>
@@ -3389,7 +3388,7 @@
           <w:szCs w:val="24"/>
         </w:rPr>
         <w:pict>
-          <v:shape id="_x0000_i1027" type="#_x0000_t75" style="width:467.45pt;height:312.7pt">
+          <v:shape id="_x0000_i1027" type="#_x0000_t75" style="width:467.25pt;height:312.75pt">
             <v:imagedata r:id="rId9" o:title="2146"/>
           </v:shape>
         </w:pict>
@@ -3747,606 +3746,3855 @@
         </w:rPr>
         <w:t>начальная версия): Будет происходить случайно(но будет проверка на цикличность) если граф будет с циклом генерация будет происходить заново(входные параметры кол-во вершин и % ребер).</w:t>
       </w:r>
+    </w:p>
+    <w:p>
+      <w:pPr>
+        <w:rPr>
+          <w:rFonts w:ascii="Times New Roman" w:hAnsi="Times New Roman" w:cs="Times New Roman"/>
+          <w:b/>
+          <w:sz w:val="32"/>
+          <w:szCs w:val="24"/>
+        </w:rPr>
+      </w:pPr>
+    </w:p>
+    <w:p>
+      <w:pPr>
+        <w:rPr>
+          <w:rFonts w:ascii="Times New Roman" w:hAnsi="Times New Roman" w:cs="Times New Roman"/>
+          <w:b/>
+          <w:sz w:val="32"/>
+          <w:szCs w:val="24"/>
+        </w:rPr>
+      </w:pPr>
+    </w:p>
+    <w:p>
+      <w:pPr>
+        <w:rPr>
+          <w:rFonts w:ascii="Times New Roman" w:hAnsi="Times New Roman" w:cs="Times New Roman"/>
+          <w:b/>
+          <w:sz w:val="32"/>
+          <w:szCs w:val="24"/>
+        </w:rPr>
+      </w:pPr>
+    </w:p>
+    <w:p>
+      <w:pPr>
+        <w:rPr>
+          <w:rFonts w:ascii="Times New Roman" w:hAnsi="Times New Roman" w:cs="Times New Roman"/>
+          <w:b/>
+          <w:sz w:val="32"/>
+          <w:szCs w:val="24"/>
+        </w:rPr>
+      </w:pPr>
+    </w:p>
+    <w:p>
+      <w:pPr>
+        <w:rPr>
+          <w:rFonts w:ascii="Times New Roman" w:hAnsi="Times New Roman" w:cs="Times New Roman"/>
+          <w:b/>
+          <w:sz w:val="32"/>
+          <w:szCs w:val="24"/>
+        </w:rPr>
+      </w:pPr>
+    </w:p>
+    <w:p>
+      <w:pPr>
+        <w:rPr>
+          <w:rFonts w:ascii="Times New Roman" w:hAnsi="Times New Roman" w:cs="Times New Roman"/>
+          <w:b/>
+          <w:sz w:val="32"/>
+          <w:szCs w:val="24"/>
+        </w:rPr>
+      </w:pPr>
+    </w:p>
+    <w:p>
+      <w:pPr>
+        <w:rPr>
+          <w:rFonts w:ascii="Times New Roman" w:hAnsi="Times New Roman" w:cs="Times New Roman"/>
+          <w:b/>
+          <w:sz w:val="32"/>
+          <w:szCs w:val="24"/>
+        </w:rPr>
+      </w:pPr>
+    </w:p>
+    <w:p>
+      <w:pPr>
+        <w:rPr>
+          <w:rFonts w:ascii="Times New Roman" w:hAnsi="Times New Roman" w:cs="Times New Roman"/>
+          <w:b/>
+          <w:sz w:val="32"/>
+          <w:szCs w:val="24"/>
+        </w:rPr>
+      </w:pPr>
+    </w:p>
+    <w:p>
+      <w:pPr>
+        <w:rPr>
+          <w:rFonts w:ascii="Times New Roman" w:hAnsi="Times New Roman" w:cs="Times New Roman"/>
+          <w:b/>
+          <w:sz w:val="32"/>
+          <w:szCs w:val="24"/>
+        </w:rPr>
+      </w:pPr>
+    </w:p>
+    <w:p>
+      <w:pPr>
+        <w:rPr>
+          <w:rFonts w:ascii="Times New Roman" w:hAnsi="Times New Roman" w:cs="Times New Roman"/>
+          <w:b/>
+          <w:sz w:val="32"/>
+          <w:szCs w:val="24"/>
+        </w:rPr>
+      </w:pPr>
+      <w:r>
+        <w:rPr>
+          <w:rFonts w:ascii="Times New Roman" w:hAnsi="Times New Roman" w:cs="Times New Roman"/>
+          <w:b/>
+          <w:sz w:val="32"/>
+          <w:szCs w:val="24"/>
+        </w:rPr>
+        <w:t>План работы:</w:t>
+      </w:r>
+    </w:p>
+    <w:p>
+      <w:pPr>
+        <w:rPr>
+          <w:rFonts w:ascii="Times New Roman" w:hAnsi="Times New Roman" w:cs="Times New Roman"/>
+          <w:b/>
+          <w:sz w:val="32"/>
+          <w:szCs w:val="24"/>
+        </w:rPr>
+      </w:pPr>
+    </w:p>
+    <w:p>
+      <w:pPr>
+        <w:rPr>
+          <w:rFonts w:ascii="Times New Roman" w:hAnsi="Times New Roman" w:cs="Times New Roman"/>
+          <w:sz w:val="28"/>
+          <w:szCs w:val="24"/>
+        </w:rPr>
+      </w:pPr>
+      <w:r>
+        <w:rPr>
+          <w:rFonts w:ascii="Times New Roman" w:hAnsi="Times New Roman" w:cs="Times New Roman"/>
+          <w:b/>
+          <w:sz w:val="28"/>
+          <w:szCs w:val="24"/>
+        </w:rPr>
+        <w:t>25.06.2016</w:t>
+      </w:r>
+      <w:r>
+        <w:rPr>
+          <w:rFonts w:ascii="Times New Roman" w:hAnsi="Times New Roman" w:cs="Times New Roman"/>
+          <w:sz w:val="28"/>
+          <w:szCs w:val="24"/>
+        </w:rPr>
+        <w:t xml:space="preserve"> Встреча группы для обсуждения алгоритмов, создания </w:t>
+      </w:r>
+      <w:proofErr w:type="spellStart"/>
+      <w:r>
+        <w:rPr>
+          <w:rFonts w:ascii="Times New Roman" w:hAnsi="Times New Roman" w:cs="Times New Roman"/>
+          <w:sz w:val="28"/>
+          <w:szCs w:val="24"/>
+        </w:rPr>
+        <w:t>репозитория</w:t>
+      </w:r>
+      <w:proofErr w:type="spellEnd"/>
+      <w:r>
+        <w:rPr>
+          <w:rFonts w:ascii="Times New Roman" w:hAnsi="Times New Roman" w:cs="Times New Roman"/>
+          <w:sz w:val="28"/>
+          <w:szCs w:val="24"/>
+        </w:rPr>
+        <w:t xml:space="preserve"> и четкого разделения труда.</w:t>
+      </w:r>
+    </w:p>
+    <w:p>
+      <w:pPr>
+        <w:rPr>
+          <w:rFonts w:ascii="Times New Roman" w:hAnsi="Times New Roman" w:cs="Times New Roman"/>
+          <w:sz w:val="28"/>
+          <w:szCs w:val="24"/>
+        </w:rPr>
+      </w:pPr>
+      <w:r>
+        <w:rPr>
+          <w:rFonts w:ascii="Times New Roman" w:hAnsi="Times New Roman" w:cs="Times New Roman"/>
+          <w:b/>
+          <w:sz w:val="28"/>
+          <w:szCs w:val="24"/>
+        </w:rPr>
+        <w:t>26.06.2016</w:t>
+      </w:r>
+      <w:r>
+        <w:rPr>
+          <w:rFonts w:ascii="Times New Roman" w:hAnsi="Times New Roman" w:cs="Times New Roman"/>
+          <w:sz w:val="28"/>
+          <w:szCs w:val="24"/>
+        </w:rPr>
+        <w:t xml:space="preserve"> Создание </w:t>
+      </w:r>
+      <w:proofErr w:type="gramStart"/>
+      <w:r>
+        <w:rPr>
+          <w:rFonts w:ascii="Times New Roman" w:hAnsi="Times New Roman" w:cs="Times New Roman"/>
+          <w:sz w:val="28"/>
+          <w:szCs w:val="24"/>
+        </w:rPr>
+        <w:t>Прототипа(</w:t>
+      </w:r>
+      <w:proofErr w:type="gramEnd"/>
+      <w:r>
+        <w:rPr>
+          <w:rFonts w:ascii="Times New Roman" w:hAnsi="Times New Roman" w:cs="Times New Roman"/>
+          <w:sz w:val="28"/>
+          <w:szCs w:val="24"/>
+        </w:rPr>
+        <w:t>отдельно работающий графический интерфейс и алгоритм).</w:t>
+      </w:r>
+    </w:p>
+    <w:p>
+      <w:pPr>
+        <w:rPr>
+          <w:rFonts w:ascii="Times New Roman" w:hAnsi="Times New Roman" w:cs="Times New Roman"/>
+          <w:sz w:val="28"/>
+          <w:szCs w:val="24"/>
+        </w:rPr>
+      </w:pPr>
+      <w:r>
+        <w:rPr>
+          <w:rFonts w:ascii="Times New Roman" w:hAnsi="Times New Roman" w:cs="Times New Roman"/>
+          <w:b/>
+          <w:sz w:val="28"/>
+          <w:szCs w:val="24"/>
+        </w:rPr>
+        <w:t>28.06.2016</w:t>
+      </w:r>
+      <w:r>
+        <w:rPr>
+          <w:rFonts w:ascii="Times New Roman" w:hAnsi="Times New Roman" w:cs="Times New Roman"/>
+          <w:sz w:val="28"/>
+          <w:szCs w:val="24"/>
+        </w:rPr>
+        <w:t xml:space="preserve"> Попытка соединения между собой Алгоритма и граф. интерфейса. Необходимо, чтобы присутствовал хотя бы примитивный способ задания графа (с граф. выводом на экран) и вывод результата в </w:t>
+      </w:r>
+      <w:proofErr w:type="gramStart"/>
+      <w:r>
+        <w:rPr>
+          <w:rFonts w:ascii="Times New Roman" w:hAnsi="Times New Roman" w:cs="Times New Roman"/>
+          <w:sz w:val="28"/>
+          <w:szCs w:val="24"/>
+        </w:rPr>
+        <w:t>интерфейс(</w:t>
+      </w:r>
+      <w:proofErr w:type="gramEnd"/>
+      <w:r>
+        <w:rPr>
+          <w:rFonts w:ascii="Times New Roman" w:hAnsi="Times New Roman" w:cs="Times New Roman"/>
+          <w:sz w:val="28"/>
+          <w:szCs w:val="24"/>
+        </w:rPr>
+        <w:t>без демонстрации работы алгоритма).</w:t>
+      </w:r>
+    </w:p>
+    <w:p>
+      <w:pPr>
+        <w:rPr>
+          <w:rFonts w:ascii="Times New Roman" w:hAnsi="Times New Roman" w:cs="Times New Roman"/>
+          <w:sz w:val="28"/>
+          <w:szCs w:val="24"/>
+        </w:rPr>
+      </w:pPr>
+      <w:r>
+        <w:rPr>
+          <w:rFonts w:ascii="Times New Roman" w:hAnsi="Times New Roman" w:cs="Times New Roman"/>
+          <w:b/>
+          <w:sz w:val="28"/>
+          <w:szCs w:val="24"/>
+        </w:rPr>
+        <w:t>30.06.2016</w:t>
+      </w:r>
+      <w:r>
+        <w:rPr>
+          <w:rFonts w:ascii="Times New Roman" w:hAnsi="Times New Roman" w:cs="Times New Roman"/>
+          <w:sz w:val="28"/>
+          <w:szCs w:val="24"/>
+        </w:rPr>
+        <w:t xml:space="preserve"> Графическая демонстрация работы алгоритма, с реализованным алгоритмом выделения различных видов ребер, и несколькими способами задания графа </w:t>
+      </w:r>
+      <w:proofErr w:type="gramStart"/>
+      <w:r>
+        <w:rPr>
+          <w:rFonts w:ascii="Times New Roman" w:hAnsi="Times New Roman" w:cs="Times New Roman"/>
+          <w:sz w:val="28"/>
+          <w:szCs w:val="24"/>
+        </w:rPr>
+        <w:t>пользователем(</w:t>
+      </w:r>
+      <w:proofErr w:type="gramEnd"/>
+      <w:r>
+        <w:rPr>
+          <w:rFonts w:ascii="Times New Roman" w:hAnsi="Times New Roman" w:cs="Times New Roman"/>
+          <w:sz w:val="28"/>
+          <w:szCs w:val="24"/>
+        </w:rPr>
+        <w:t>в том числе</w:t>
+      </w:r>
+      <w:r>
+        <w:rPr>
+          <w:rFonts w:ascii="Times New Roman" w:hAnsi="Times New Roman" w:cs="Times New Roman"/>
+          <w:sz w:val="28"/>
+          <w:szCs w:val="24"/>
+        </w:rPr>
+        <w:t xml:space="preserve"> с случайной гене</w:t>
+      </w:r>
+      <w:r>
+        <w:rPr>
+          <w:rFonts w:ascii="Times New Roman" w:hAnsi="Times New Roman" w:cs="Times New Roman"/>
+          <w:sz w:val="28"/>
+          <w:szCs w:val="24"/>
+        </w:rPr>
+        <w:t xml:space="preserve">рацией). </w:t>
+      </w:r>
+    </w:p>
+    <w:p>
+      <w:pPr>
+        <w:rPr>
+          <w:rFonts w:ascii="Times New Roman" w:hAnsi="Times New Roman" w:cs="Times New Roman"/>
+          <w:sz w:val="28"/>
+          <w:szCs w:val="24"/>
+        </w:rPr>
+      </w:pPr>
+      <w:r>
+        <w:rPr>
+          <w:rFonts w:ascii="Times New Roman" w:hAnsi="Times New Roman" w:cs="Times New Roman"/>
+          <w:b/>
+          <w:sz w:val="28"/>
+          <w:szCs w:val="24"/>
+        </w:rPr>
+        <w:t>1.07.2016</w:t>
+      </w:r>
+      <w:r>
+        <w:rPr>
+          <w:rFonts w:ascii="Times New Roman" w:hAnsi="Times New Roman" w:cs="Times New Roman"/>
+          <w:sz w:val="28"/>
+          <w:szCs w:val="24"/>
+        </w:rPr>
+        <w:t xml:space="preserve"> Написание отчета по финальной версии проекта.</w:t>
+      </w:r>
+    </w:p>
+    <w:p>
+      <w:pPr>
+        <w:rPr>
+          <w:rFonts w:ascii="Times New Roman" w:hAnsi="Times New Roman" w:cs="Times New Roman"/>
+          <w:sz w:val="28"/>
+          <w:szCs w:val="24"/>
+        </w:rPr>
+      </w:pPr>
+    </w:p>
+    <w:p>
+      <w:pPr>
+        <w:rPr>
+          <w:rFonts w:ascii="Times New Roman" w:hAnsi="Times New Roman" w:cs="Times New Roman"/>
+          <w:sz w:val="28"/>
+          <w:szCs w:val="24"/>
+        </w:rPr>
+      </w:pPr>
+    </w:p>
+    <w:p>
+      <w:pPr>
+        <w:rPr>
+          <w:rFonts w:ascii="Times New Roman" w:hAnsi="Times New Roman" w:cs="Times New Roman"/>
+          <w:sz w:val="28"/>
+          <w:szCs w:val="24"/>
+        </w:rPr>
+      </w:pPr>
+    </w:p>
+    <w:p>
+      <w:pPr>
+        <w:rPr>
+          <w:rFonts w:ascii="Times New Roman" w:hAnsi="Times New Roman" w:cs="Times New Roman"/>
+          <w:sz w:val="28"/>
+          <w:szCs w:val="24"/>
+        </w:rPr>
+      </w:pPr>
+    </w:p>
+    <w:p>
+      <w:pPr>
+        <w:rPr>
+          <w:rFonts w:ascii="Times New Roman" w:hAnsi="Times New Roman" w:cs="Times New Roman"/>
+          <w:b/>
+          <w:sz w:val="32"/>
+          <w:szCs w:val="24"/>
+        </w:rPr>
+      </w:pPr>
+      <w:r>
+        <w:rPr>
+          <w:rFonts w:ascii="Times New Roman" w:hAnsi="Times New Roman" w:cs="Times New Roman"/>
+          <w:b/>
+          <w:sz w:val="32"/>
+          <w:szCs w:val="24"/>
+        </w:rPr>
+        <w:lastRenderedPageBreak/>
+        <w:t>Разделение труда:</w:t>
+      </w:r>
+    </w:p>
+    <w:p>
+      <w:pPr>
+        <w:rPr>
+          <w:rFonts w:ascii="Times New Roman" w:hAnsi="Times New Roman" w:cs="Times New Roman"/>
+          <w:sz w:val="28"/>
+          <w:szCs w:val="24"/>
+        </w:rPr>
+      </w:pPr>
+      <w:proofErr w:type="gramStart"/>
+      <w:r>
+        <w:rPr>
+          <w:rFonts w:ascii="Times New Roman" w:hAnsi="Times New Roman" w:cs="Times New Roman"/>
+          <w:b/>
+          <w:sz w:val="28"/>
+          <w:szCs w:val="24"/>
+        </w:rPr>
+        <w:t>Группа :</w:t>
+      </w:r>
+      <w:proofErr w:type="gramEnd"/>
+      <w:r>
+        <w:rPr>
+          <w:rFonts w:ascii="Times New Roman" w:hAnsi="Times New Roman" w:cs="Times New Roman"/>
+          <w:b/>
+          <w:sz w:val="28"/>
+          <w:szCs w:val="24"/>
+        </w:rPr>
+        <w:t xml:space="preserve"> </w:t>
+      </w:r>
+      <w:r>
+        <w:rPr>
+          <w:rFonts w:ascii="Times New Roman" w:hAnsi="Times New Roman" w:cs="Times New Roman"/>
+          <w:sz w:val="28"/>
+          <w:szCs w:val="24"/>
+        </w:rPr>
+        <w:t>Обсуждение выбора алгоритма и тонкостей его реализации</w:t>
+      </w:r>
+    </w:p>
+    <w:p>
+      <w:pPr>
+        <w:rPr>
+          <w:rFonts w:ascii="Times New Roman" w:hAnsi="Times New Roman" w:cs="Times New Roman"/>
+          <w:sz w:val="28"/>
+          <w:szCs w:val="24"/>
+        </w:rPr>
+      </w:pPr>
+      <w:r>
+        <w:rPr>
+          <w:rFonts w:ascii="Times New Roman" w:hAnsi="Times New Roman" w:cs="Times New Roman"/>
+          <w:sz w:val="28"/>
+          <w:szCs w:val="24"/>
+        </w:rPr>
+        <w:t xml:space="preserve">Юлия: Разработка алгоритма на </w:t>
+      </w:r>
+      <w:r>
+        <w:rPr>
+          <w:rFonts w:ascii="Times New Roman" w:hAnsi="Times New Roman" w:cs="Times New Roman"/>
+          <w:sz w:val="28"/>
+          <w:szCs w:val="24"/>
+          <w:lang w:val="en-US"/>
+        </w:rPr>
+        <w:t>Java</w:t>
+      </w:r>
+      <w:r>
+        <w:rPr>
+          <w:rFonts w:ascii="Times New Roman" w:hAnsi="Times New Roman" w:cs="Times New Roman"/>
+          <w:sz w:val="28"/>
+          <w:szCs w:val="24"/>
+        </w:rPr>
+        <w:t xml:space="preserve"> </w:t>
+      </w:r>
+      <w:proofErr w:type="gramStart"/>
+      <w:r>
+        <w:rPr>
+          <w:rFonts w:ascii="Times New Roman" w:hAnsi="Times New Roman" w:cs="Times New Roman"/>
+          <w:sz w:val="28"/>
+          <w:szCs w:val="24"/>
+        </w:rPr>
+        <w:t xml:space="preserve">( </w:t>
+      </w:r>
+      <w:r>
+        <w:rPr>
+          <w:rFonts w:ascii="Times New Roman" w:hAnsi="Times New Roman" w:cs="Times New Roman"/>
+          <w:sz w:val="28"/>
+          <w:szCs w:val="24"/>
+        </w:rPr>
+        <w:t>топологическая</w:t>
+      </w:r>
+      <w:proofErr w:type="gramEnd"/>
+      <w:r>
+        <w:rPr>
+          <w:rFonts w:ascii="Times New Roman" w:hAnsi="Times New Roman" w:cs="Times New Roman"/>
+          <w:sz w:val="28"/>
+          <w:szCs w:val="24"/>
+        </w:rPr>
+        <w:t xml:space="preserve"> сортировка и разделение различных видов ребер)</w:t>
+      </w:r>
+    </w:p>
+    <w:p>
+      <w:pPr>
+        <w:rPr>
+          <w:rFonts w:ascii="Times New Roman" w:hAnsi="Times New Roman" w:cs="Times New Roman"/>
+          <w:sz w:val="28"/>
+          <w:szCs w:val="24"/>
+        </w:rPr>
+      </w:pPr>
+      <w:r>
+        <w:rPr>
+          <w:rFonts w:ascii="Times New Roman" w:hAnsi="Times New Roman" w:cs="Times New Roman"/>
+          <w:sz w:val="28"/>
+          <w:szCs w:val="24"/>
+          <w:lang w:val="en-US"/>
+        </w:rPr>
+        <w:t>Project</w:t>
+      </w:r>
+      <w:r>
+        <w:rPr>
+          <w:rFonts w:ascii="Times New Roman" w:hAnsi="Times New Roman" w:cs="Times New Roman"/>
+          <w:sz w:val="28"/>
+          <w:szCs w:val="24"/>
+        </w:rPr>
+        <w:t xml:space="preserve"> </w:t>
+      </w:r>
+      <w:r>
+        <w:rPr>
+          <w:rFonts w:ascii="Times New Roman" w:hAnsi="Times New Roman" w:cs="Times New Roman"/>
+          <w:sz w:val="28"/>
+          <w:szCs w:val="24"/>
+          <w:lang w:val="en-US"/>
+        </w:rPr>
+        <w:t>manage</w:t>
+      </w:r>
+      <w:r>
+        <w:rPr>
+          <w:rFonts w:ascii="Times New Roman" w:hAnsi="Times New Roman" w:cs="Times New Roman"/>
+          <w:sz w:val="28"/>
+          <w:szCs w:val="24"/>
+        </w:rPr>
+        <w:t xml:space="preserve"> (</w:t>
+      </w:r>
+      <w:r>
+        <w:rPr>
+          <w:rFonts w:ascii="Times New Roman" w:hAnsi="Times New Roman" w:cs="Times New Roman"/>
+          <w:sz w:val="28"/>
+          <w:szCs w:val="24"/>
+        </w:rPr>
+        <w:t xml:space="preserve">слежение за планом, создание </w:t>
+      </w:r>
+      <w:proofErr w:type="spellStart"/>
+      <w:r>
+        <w:rPr>
+          <w:rFonts w:ascii="Times New Roman" w:hAnsi="Times New Roman" w:cs="Times New Roman"/>
+          <w:sz w:val="28"/>
+          <w:szCs w:val="24"/>
+        </w:rPr>
+        <w:t>репозитория</w:t>
+      </w:r>
+      <w:proofErr w:type="spellEnd"/>
+      <w:r>
+        <w:rPr>
+          <w:rFonts w:ascii="Times New Roman" w:hAnsi="Times New Roman" w:cs="Times New Roman"/>
+          <w:sz w:val="28"/>
+          <w:szCs w:val="24"/>
+        </w:rPr>
+        <w:t>)</w:t>
+      </w:r>
+    </w:p>
+    <w:p>
+      <w:pPr>
+        <w:rPr>
+          <w:rFonts w:ascii="Times New Roman" w:hAnsi="Times New Roman" w:cs="Times New Roman"/>
+          <w:sz w:val="28"/>
+          <w:szCs w:val="24"/>
+        </w:rPr>
+      </w:pPr>
+      <w:r>
+        <w:rPr>
+          <w:rFonts w:ascii="Times New Roman" w:hAnsi="Times New Roman" w:cs="Times New Roman"/>
+          <w:sz w:val="28"/>
+          <w:szCs w:val="24"/>
+        </w:rPr>
+        <w:t xml:space="preserve">Даниил: </w:t>
+      </w:r>
+      <w:r>
+        <w:rPr>
+          <w:rFonts w:ascii="Times New Roman" w:hAnsi="Times New Roman" w:cs="Times New Roman"/>
+          <w:sz w:val="28"/>
+          <w:szCs w:val="24"/>
+        </w:rPr>
+        <w:t xml:space="preserve">Создание </w:t>
+      </w:r>
+      <w:r>
+        <w:rPr>
+          <w:rFonts w:ascii="Times New Roman" w:hAnsi="Times New Roman" w:cs="Times New Roman"/>
+          <w:sz w:val="28"/>
+          <w:szCs w:val="24"/>
+        </w:rPr>
+        <w:t xml:space="preserve">интерфейса и </w:t>
+      </w:r>
+      <w:r>
+        <w:rPr>
+          <w:rFonts w:ascii="Times New Roman" w:hAnsi="Times New Roman" w:cs="Times New Roman"/>
+          <w:sz w:val="28"/>
+          <w:szCs w:val="24"/>
+        </w:rPr>
+        <w:t>ручных/неручных способов задания ребер и вершин.</w:t>
+      </w:r>
+    </w:p>
+    <w:p>
+      <w:pPr>
+        <w:rPr>
+          <w:rFonts w:ascii="Times New Roman" w:hAnsi="Times New Roman" w:cs="Times New Roman"/>
+          <w:sz w:val="28"/>
+          <w:szCs w:val="24"/>
+        </w:rPr>
+      </w:pPr>
+      <w:r>
+        <w:rPr>
+          <w:rFonts w:ascii="Times New Roman" w:hAnsi="Times New Roman" w:cs="Times New Roman"/>
+          <w:sz w:val="28"/>
+          <w:szCs w:val="24"/>
+        </w:rPr>
+        <w:t>Денис: Графическая визуализация различных видов ребер и алгоритма</w:t>
+      </w:r>
+      <w:r>
+        <w:rPr>
+          <w:rFonts w:ascii="Times New Roman" w:hAnsi="Times New Roman" w:cs="Times New Roman"/>
+          <w:sz w:val="28"/>
+          <w:szCs w:val="24"/>
+        </w:rPr>
+        <w:t>.</w:t>
+      </w:r>
+    </w:p>
+    <w:p>
+      <w:pPr>
+        <w:rPr>
+          <w:rFonts w:ascii="Times New Roman" w:hAnsi="Times New Roman" w:cs="Times New Roman"/>
+          <w:sz w:val="28"/>
+          <w:szCs w:val="24"/>
+        </w:rPr>
+      </w:pPr>
+    </w:p>
+    <w:p>
+      <w:pPr>
+        <w:rPr>
+          <w:rFonts w:ascii="Times New Roman" w:hAnsi="Times New Roman" w:cs="Times New Roman"/>
+          <w:sz w:val="28"/>
+          <w:szCs w:val="24"/>
+        </w:rPr>
+      </w:pPr>
+    </w:p>
+    <w:p>
+      <w:pPr>
+        <w:rPr>
+          <w:rFonts w:ascii="Times New Roman" w:hAnsi="Times New Roman" w:cs="Times New Roman"/>
+          <w:sz w:val="28"/>
+          <w:szCs w:val="24"/>
+        </w:rPr>
+      </w:pPr>
+    </w:p>
+    <w:p>
+      <w:pPr>
+        <w:rPr>
+          <w:rFonts w:ascii="Times New Roman" w:hAnsi="Times New Roman" w:cs="Times New Roman"/>
+          <w:sz w:val="28"/>
+          <w:szCs w:val="24"/>
+        </w:rPr>
+      </w:pPr>
+    </w:p>
+    <w:p>
+      <w:pPr>
+        <w:rPr>
+          <w:rFonts w:ascii="Times New Roman" w:hAnsi="Times New Roman" w:cs="Times New Roman"/>
+          <w:sz w:val="28"/>
+          <w:szCs w:val="24"/>
+        </w:rPr>
+      </w:pPr>
+    </w:p>
+    <w:p>
+      <w:pPr>
+        <w:rPr>
+          <w:rFonts w:ascii="Times New Roman" w:hAnsi="Times New Roman" w:cs="Times New Roman"/>
+          <w:sz w:val="28"/>
+          <w:szCs w:val="24"/>
+        </w:rPr>
+      </w:pPr>
+    </w:p>
+    <w:p>
+      <w:pPr>
+        <w:rPr>
+          <w:rFonts w:ascii="Times New Roman" w:hAnsi="Times New Roman" w:cs="Times New Roman"/>
+          <w:sz w:val="28"/>
+          <w:szCs w:val="24"/>
+        </w:rPr>
+      </w:pPr>
+    </w:p>
+    <w:p>
+      <w:pPr>
+        <w:rPr>
+          <w:rFonts w:ascii="Times New Roman" w:hAnsi="Times New Roman" w:cs="Times New Roman"/>
+          <w:sz w:val="28"/>
+          <w:szCs w:val="24"/>
+        </w:rPr>
+      </w:pPr>
+    </w:p>
+    <w:p>
+      <w:pPr>
+        <w:rPr>
+          <w:rFonts w:ascii="Times New Roman" w:hAnsi="Times New Roman" w:cs="Times New Roman"/>
+          <w:sz w:val="28"/>
+          <w:szCs w:val="24"/>
+        </w:rPr>
+      </w:pPr>
+    </w:p>
+    <w:p>
+      <w:pPr>
+        <w:rPr>
+          <w:rFonts w:ascii="Times New Roman" w:hAnsi="Times New Roman" w:cs="Times New Roman"/>
+          <w:sz w:val="28"/>
+          <w:szCs w:val="24"/>
+        </w:rPr>
+      </w:pPr>
+    </w:p>
+    <w:p>
+      <w:pPr>
+        <w:rPr>
+          <w:rFonts w:ascii="Times New Roman" w:hAnsi="Times New Roman" w:cs="Times New Roman"/>
+          <w:sz w:val="28"/>
+          <w:szCs w:val="24"/>
+        </w:rPr>
+      </w:pPr>
+    </w:p>
+    <w:p>
+      <w:pPr>
+        <w:rPr>
+          <w:rFonts w:ascii="Times New Roman" w:hAnsi="Times New Roman" w:cs="Times New Roman"/>
+          <w:sz w:val="28"/>
+          <w:szCs w:val="24"/>
+        </w:rPr>
+      </w:pPr>
+    </w:p>
+    <w:p>
+      <w:pPr>
+        <w:rPr>
+          <w:rFonts w:ascii="Times New Roman" w:hAnsi="Times New Roman" w:cs="Times New Roman"/>
+          <w:sz w:val="28"/>
+          <w:szCs w:val="24"/>
+        </w:rPr>
+      </w:pPr>
+    </w:p>
+    <w:p>
+      <w:pPr>
+        <w:rPr>
+          <w:rFonts w:ascii="Times New Roman" w:hAnsi="Times New Roman" w:cs="Times New Roman"/>
+          <w:sz w:val="28"/>
+          <w:szCs w:val="24"/>
+        </w:rPr>
+      </w:pPr>
+    </w:p>
+    <w:p>
+      <w:pPr>
+        <w:rPr>
+          <w:rFonts w:ascii="Times New Roman" w:hAnsi="Times New Roman" w:cs="Times New Roman"/>
+          <w:sz w:val="28"/>
+          <w:szCs w:val="24"/>
+        </w:rPr>
+      </w:pPr>
+    </w:p>
+    <w:p>
+      <w:pPr>
+        <w:rPr>
+          <w:rFonts w:ascii="Times New Roman" w:hAnsi="Times New Roman" w:cs="Times New Roman"/>
+          <w:sz w:val="28"/>
+          <w:szCs w:val="24"/>
+        </w:rPr>
+      </w:pPr>
+    </w:p>
+    <w:p>
+      <w:pPr>
+        <w:rPr>
+          <w:rFonts w:ascii="Times New Roman" w:hAnsi="Times New Roman" w:cs="Times New Roman"/>
+          <w:sz w:val="28"/>
+          <w:szCs w:val="24"/>
+        </w:rPr>
+      </w:pPr>
+    </w:p>
+    <w:p>
+      <w:pPr>
+        <w:rPr>
+          <w:rFonts w:ascii="Times New Roman" w:hAnsi="Times New Roman" w:cs="Times New Roman"/>
+          <w:sz w:val="28"/>
+          <w:szCs w:val="24"/>
+        </w:rPr>
+      </w:pPr>
+    </w:p>
+    <w:p>
+      <w:pPr>
+        <w:rPr>
+          <w:rFonts w:ascii="Times New Roman" w:hAnsi="Times New Roman" w:cs="Times New Roman"/>
+          <w:sz w:val="28"/>
+          <w:szCs w:val="24"/>
+        </w:rPr>
+      </w:pPr>
+    </w:p>
+    <w:p>
+      <w:pPr>
+        <w:rPr>
+          <w:rFonts w:ascii="Times New Roman" w:hAnsi="Times New Roman" w:cs="Times New Roman"/>
+          <w:sz w:val="28"/>
+          <w:szCs w:val="24"/>
+        </w:rPr>
+      </w:pPr>
+    </w:p>
+    <w:p>
+      <w:pPr>
+        <w:rPr>
+          <w:rFonts w:ascii="Times New Roman" w:hAnsi="Times New Roman" w:cs="Times New Roman"/>
+          <w:sz w:val="28"/>
+          <w:szCs w:val="24"/>
+        </w:rPr>
+      </w:pPr>
+    </w:p>
+    <w:tbl>
+      <w:tblPr>
+        <w:tblpPr w:leftFromText="180" w:rightFromText="180" w:vertAnchor="page" w:horzAnchor="margin" w:tblpXSpec="center" w:tblpY="2431"/>
+        <w:tblW w:w="11619" w:type="dxa"/>
+        <w:tblBorders>
+          <w:top w:val="single" w:sz="4" w:space="0" w:color="000000"/>
+          <w:left w:val="single" w:sz="4" w:space="0" w:color="000000"/>
+          <w:bottom w:val="single" w:sz="4" w:space="0" w:color="000000"/>
+          <w:right w:val="single" w:sz="4" w:space="0" w:color="000000"/>
+          <w:insideH w:val="single" w:sz="4" w:space="0" w:color="000000"/>
+          <w:insideV w:val="single" w:sz="4" w:space="0" w:color="000000"/>
+        </w:tblBorders>
+        <w:tblLayout w:type="fixed"/>
+        <w:tblLook w:val="0400" w:firstRow="0" w:lastRow="0" w:firstColumn="0" w:lastColumn="0" w:noHBand="0" w:noVBand="1"/>
+      </w:tblPr>
+      <w:tblGrid>
+        <w:gridCol w:w="846"/>
+        <w:gridCol w:w="1417"/>
+        <w:gridCol w:w="1701"/>
+        <w:gridCol w:w="1701"/>
+        <w:gridCol w:w="993"/>
+        <w:gridCol w:w="1559"/>
+        <w:gridCol w:w="1701"/>
+        <w:gridCol w:w="1701"/>
+      </w:tblGrid>
+      <w:tr>
+        <w:trPr>
+          <w:trHeight w:val="960"/>
+        </w:trPr>
+        <w:tc>
+          <w:tcPr>
+            <w:tcW w:w="846" w:type="dxa"/>
+          </w:tcPr>
+          <w:p>
+            <w:pPr>
+              <w:rPr>
+                <w:rFonts w:ascii="Times New Roman" w:hAnsi="Times New Roman" w:cs="Times New Roman"/>
+              </w:rPr>
+            </w:pPr>
+          </w:p>
+        </w:tc>
+        <w:tc>
+          <w:tcPr>
+            <w:tcW w:w="1417" w:type="dxa"/>
+          </w:tcPr>
+          <w:p>
+            <w:pPr>
+              <w:jc w:val="center"/>
+              <w:rPr>
+                <w:rFonts w:ascii="Times New Roman" w:hAnsi="Times New Roman" w:cs="Times New Roman"/>
+              </w:rPr>
+            </w:pPr>
+            <w:r>
+              <w:rPr>
+                <w:rFonts w:ascii="Times New Roman" w:hAnsi="Times New Roman" w:cs="Times New Roman"/>
+              </w:rPr>
+              <w:t>Работа алгоритма</w:t>
+            </w:r>
+          </w:p>
+        </w:tc>
+        <w:tc>
+          <w:tcPr>
+            <w:tcW w:w="1701" w:type="dxa"/>
+          </w:tcPr>
+          <w:p>
+            <w:pPr>
+              <w:jc w:val="center"/>
+              <w:rPr>
+                <w:rFonts w:ascii="Times New Roman" w:hAnsi="Times New Roman" w:cs="Times New Roman"/>
+              </w:rPr>
+            </w:pPr>
+            <w:r>
+              <w:rPr>
+                <w:rFonts w:ascii="Times New Roman" w:hAnsi="Times New Roman" w:cs="Times New Roman"/>
+              </w:rPr>
+              <w:t>Визуализация алгоритма</w:t>
+            </w:r>
+          </w:p>
+          <w:p>
+            <w:pPr>
+              <w:jc w:val="center"/>
+              <w:rPr>
+                <w:rFonts w:ascii="Times New Roman" w:hAnsi="Times New Roman" w:cs="Times New Roman"/>
+              </w:rPr>
+            </w:pPr>
+            <w:r>
+              <w:rPr>
+                <w:rFonts w:ascii="Times New Roman" w:hAnsi="Times New Roman" w:cs="Times New Roman"/>
+              </w:rPr>
+              <w:t>Гр     Рез   Алг</w:t>
+            </w:r>
+          </w:p>
+        </w:tc>
+        <w:tc>
+          <w:tcPr>
+            <w:tcW w:w="1701" w:type="dxa"/>
+          </w:tcPr>
+          <w:p>
+            <w:pPr>
+              <w:jc w:val="center"/>
+              <w:rPr>
+                <w:rFonts w:ascii="Times New Roman" w:hAnsi="Times New Roman" w:cs="Times New Roman"/>
+              </w:rPr>
+            </w:pPr>
+            <w:r>
+              <w:rPr>
+                <w:rFonts w:ascii="Times New Roman" w:hAnsi="Times New Roman" w:cs="Times New Roman"/>
+              </w:rPr>
+              <w:t>Визуализация интерфейса</w:t>
+            </w:r>
+          </w:p>
+        </w:tc>
+        <w:tc>
+          <w:tcPr>
+            <w:tcW w:w="993" w:type="dxa"/>
+          </w:tcPr>
+          <w:p>
+            <w:pPr>
+              <w:jc w:val="center"/>
+              <w:rPr>
+                <w:rFonts w:ascii="Times New Roman" w:hAnsi="Times New Roman" w:cs="Times New Roman"/>
+              </w:rPr>
+            </w:pPr>
+            <w:r>
+              <w:rPr>
+                <w:rFonts w:ascii="Times New Roman" w:hAnsi="Times New Roman" w:cs="Times New Roman"/>
+              </w:rPr>
+              <w:t xml:space="preserve">Работа кнопок </w:t>
+            </w:r>
+          </w:p>
+        </w:tc>
+        <w:tc>
+          <w:tcPr>
+            <w:tcW w:w="1559" w:type="dxa"/>
+          </w:tcPr>
+          <w:p>
+            <w:pPr>
+              <w:jc w:val="center"/>
+              <w:rPr>
+                <w:rFonts w:ascii="Times New Roman" w:hAnsi="Times New Roman" w:cs="Times New Roman"/>
+              </w:rPr>
+            </w:pPr>
+            <w:r>
+              <w:rPr>
+                <w:rFonts w:ascii="Times New Roman" w:hAnsi="Times New Roman" w:cs="Times New Roman"/>
+              </w:rPr>
+              <w:t>Работа алгоритма различных видов ребер</w:t>
+            </w:r>
+          </w:p>
+        </w:tc>
+        <w:tc>
+          <w:tcPr>
+            <w:tcW w:w="1701" w:type="dxa"/>
+          </w:tcPr>
+          <w:p>
+            <w:pPr>
+              <w:jc w:val="center"/>
+              <w:rPr>
+                <w:rFonts w:ascii="Times New Roman" w:hAnsi="Times New Roman" w:cs="Times New Roman"/>
+              </w:rPr>
+            </w:pPr>
+            <w:r>
+              <w:rPr>
+                <w:rFonts w:ascii="Times New Roman" w:hAnsi="Times New Roman" w:cs="Times New Roman"/>
+              </w:rPr>
+              <w:t>Визуализация</w:t>
+            </w:r>
+          </w:p>
+          <w:p>
+            <w:pPr>
+              <w:jc w:val="center"/>
+              <w:rPr>
+                <w:rFonts w:ascii="Times New Roman" w:hAnsi="Times New Roman" w:cs="Times New Roman"/>
+              </w:rPr>
+            </w:pPr>
+            <w:r>
+              <w:rPr>
+                <w:rFonts w:ascii="Times New Roman" w:hAnsi="Times New Roman" w:cs="Times New Roman"/>
+              </w:rPr>
+              <w:t>различных видов ребер</w:t>
+            </w:r>
+          </w:p>
+        </w:tc>
+        <w:tc>
+          <w:tcPr>
+            <w:tcW w:w="1701" w:type="dxa"/>
+          </w:tcPr>
+          <w:p>
+            <w:pPr>
+              <w:jc w:val="center"/>
+              <w:rPr>
+                <w:rFonts w:ascii="Times New Roman" w:hAnsi="Times New Roman" w:cs="Times New Roman"/>
+              </w:rPr>
+            </w:pPr>
+            <w:r>
+              <w:rPr>
+                <w:rFonts w:ascii="Times New Roman" w:hAnsi="Times New Roman" w:cs="Times New Roman"/>
+              </w:rPr>
+              <w:t>Способ задания графов</w:t>
+            </w:r>
+          </w:p>
+          <w:p>
+            <w:pPr>
+              <w:rPr>
+                <w:rFonts w:ascii="Times New Roman" w:hAnsi="Times New Roman" w:cs="Times New Roman"/>
+              </w:rPr>
+            </w:pPr>
+            <w:r>
+              <w:rPr>
+                <w:rFonts w:ascii="Times New Roman" w:hAnsi="Times New Roman" w:cs="Times New Roman"/>
+              </w:rPr>
+              <w:t xml:space="preserve"> К        Г      Ф </w:t>
+            </w:r>
+          </w:p>
+        </w:tc>
+      </w:tr>
+      <w:tr>
+        <w:trPr>
+          <w:trHeight w:val="220"/>
+        </w:trPr>
+        <w:tc>
+          <w:tcPr>
+            <w:tcW w:w="846" w:type="dxa"/>
+          </w:tcPr>
+          <w:p>
+            <w:pPr>
+              <w:rPr>
+                <w:rFonts w:ascii="Times New Roman" w:hAnsi="Times New Roman" w:cs="Times New Roman"/>
+              </w:rPr>
+            </w:pPr>
+            <w:r>
+              <w:rPr>
+                <w:rFonts w:ascii="Times New Roman" w:eastAsia="Times New Roman" w:hAnsi="Times New Roman" w:cs="Times New Roman"/>
+                <w:b/>
+                <w:sz w:val="20"/>
+                <w:szCs w:val="20"/>
+              </w:rPr>
+              <w:t xml:space="preserve">Тест 1 </w:t>
+            </w:r>
+          </w:p>
+        </w:tc>
+        <w:tc>
+          <w:tcPr>
+            <w:tcW w:w="1417" w:type="dxa"/>
+          </w:tcPr>
+          <w:p>
+            <w:pPr>
+              <w:jc w:val="center"/>
+              <w:rPr>
+                <w:rFonts w:ascii="Times New Roman" w:hAnsi="Times New Roman" w:cs="Times New Roman"/>
+              </w:rPr>
+            </w:pPr>
+            <w:r>
+              <w:rPr>
+                <w:rFonts w:ascii="Times New Roman" w:eastAsia="Times New Roman" w:hAnsi="Times New Roman" w:cs="Times New Roman"/>
+                <w:b/>
+                <w:sz w:val="20"/>
+                <w:szCs w:val="20"/>
+              </w:rPr>
+              <w:t>+</w:t>
+            </w:r>
+          </w:p>
+        </w:tc>
+        <w:tc>
+          <w:tcPr>
+            <w:tcW w:w="1701" w:type="dxa"/>
+          </w:tcPr>
+          <w:p>
+            <w:pPr>
+              <w:rPr>
+                <w:rFonts w:ascii="Times New Roman" w:hAnsi="Times New Roman" w:cs="Times New Roman"/>
+              </w:rPr>
+            </w:pPr>
+            <w:r>
+              <w:rPr>
+                <w:rFonts w:ascii="Times New Roman" w:hAnsi="Times New Roman" w:cs="Times New Roman"/>
+              </w:rPr>
+              <w:t xml:space="preserve">+         +      + </w:t>
+            </w:r>
+          </w:p>
+        </w:tc>
+        <w:tc>
+          <w:tcPr>
+            <w:tcW w:w="1701" w:type="dxa"/>
+          </w:tcPr>
+          <w:p>
+            <w:pPr>
+              <w:jc w:val="center"/>
+              <w:rPr>
+                <w:rFonts w:ascii="Times New Roman" w:hAnsi="Times New Roman" w:cs="Times New Roman"/>
+              </w:rPr>
+            </w:pPr>
+            <w:r>
+              <w:rPr>
+                <w:rFonts w:ascii="Times New Roman" w:eastAsia="Times New Roman" w:hAnsi="Times New Roman" w:cs="Times New Roman"/>
+                <w:b/>
+                <w:sz w:val="20"/>
+                <w:szCs w:val="20"/>
+              </w:rPr>
+              <w:t>+</w:t>
+            </w:r>
+          </w:p>
+        </w:tc>
+        <w:tc>
+          <w:tcPr>
+            <w:tcW w:w="993" w:type="dxa"/>
+          </w:tcPr>
+          <w:p>
+            <w:pPr>
+              <w:jc w:val="center"/>
+              <w:rPr>
+                <w:rFonts w:ascii="Times New Roman" w:hAnsi="Times New Roman" w:cs="Times New Roman"/>
+              </w:rPr>
+            </w:pPr>
+          </w:p>
+        </w:tc>
+        <w:tc>
+          <w:tcPr>
+            <w:tcW w:w="1559" w:type="dxa"/>
+          </w:tcPr>
+          <w:p>
+            <w:pPr>
+              <w:jc w:val="center"/>
+              <w:rPr>
+                <w:rFonts w:ascii="Times New Roman" w:hAnsi="Times New Roman" w:cs="Times New Roman"/>
+              </w:rPr>
+            </w:pPr>
+            <w:r>
+              <w:rPr>
+                <w:rFonts w:ascii="Times New Roman" w:hAnsi="Times New Roman" w:cs="Times New Roman"/>
+              </w:rPr>
+              <w:t>+</w:t>
+            </w:r>
+          </w:p>
+        </w:tc>
+        <w:tc>
+          <w:tcPr>
+            <w:tcW w:w="1701" w:type="dxa"/>
+          </w:tcPr>
+          <w:p>
+            <w:pPr>
+              <w:jc w:val="center"/>
+              <w:rPr>
+                <w:rFonts w:ascii="Times New Roman" w:hAnsi="Times New Roman" w:cs="Times New Roman"/>
+              </w:rPr>
+            </w:pPr>
+            <w:r>
+              <w:rPr>
+                <w:rFonts w:ascii="Times New Roman" w:hAnsi="Times New Roman" w:cs="Times New Roman"/>
+              </w:rPr>
+              <w:t>+</w:t>
+            </w:r>
+          </w:p>
+        </w:tc>
+        <w:tc>
+          <w:tcPr>
+            <w:tcW w:w="1701" w:type="dxa"/>
+          </w:tcPr>
+          <w:p>
+            <w:pPr>
+              <w:rPr>
+                <w:rFonts w:ascii="Times New Roman" w:hAnsi="Times New Roman" w:cs="Times New Roman"/>
+              </w:rPr>
+            </w:pPr>
+            <w:r>
+              <w:rPr>
+                <w:rFonts w:ascii="Times New Roman" w:hAnsi="Times New Roman" w:cs="Times New Roman"/>
+              </w:rPr>
+              <w:t xml:space="preserve">+         +      + </w:t>
+            </w:r>
+          </w:p>
+        </w:tc>
+      </w:tr>
+      <w:tr>
+        <w:trPr>
+          <w:trHeight w:val="220"/>
+        </w:trPr>
+        <w:tc>
+          <w:tcPr>
+            <w:tcW w:w="846" w:type="dxa"/>
+          </w:tcPr>
+          <w:p>
+            <w:pPr>
+              <w:rPr>
+                <w:rFonts w:ascii="Times New Roman" w:hAnsi="Times New Roman" w:cs="Times New Roman"/>
+              </w:rPr>
+            </w:pPr>
+            <w:r>
+              <w:rPr>
+                <w:rFonts w:ascii="Times New Roman" w:eastAsia="Times New Roman" w:hAnsi="Times New Roman" w:cs="Times New Roman"/>
+                <w:b/>
+                <w:sz w:val="20"/>
+                <w:szCs w:val="20"/>
+              </w:rPr>
+              <w:t>Тест 2</w:t>
+            </w:r>
+          </w:p>
+        </w:tc>
+        <w:tc>
+          <w:tcPr>
+            <w:tcW w:w="1417" w:type="dxa"/>
+          </w:tcPr>
+          <w:p>
+            <w:pPr>
+              <w:jc w:val="center"/>
+              <w:rPr>
+                <w:rFonts w:ascii="Times New Roman" w:hAnsi="Times New Roman" w:cs="Times New Roman"/>
+              </w:rPr>
+            </w:pPr>
+            <w:r>
+              <w:rPr>
+                <w:rFonts w:ascii="Times New Roman" w:hAnsi="Times New Roman" w:cs="Times New Roman"/>
+              </w:rPr>
+              <w:t>+</w:t>
+            </w:r>
+          </w:p>
+        </w:tc>
+        <w:tc>
+          <w:tcPr>
+            <w:tcW w:w="1701" w:type="dxa"/>
+          </w:tcPr>
+          <w:p>
+            <w:pPr>
+              <w:rPr>
+                <w:rFonts w:ascii="Times New Roman" w:hAnsi="Times New Roman" w:cs="Times New Roman"/>
+              </w:rPr>
+            </w:pPr>
+            <w:r>
+              <w:rPr>
+                <w:rFonts w:ascii="Times New Roman" w:hAnsi="Times New Roman" w:cs="Times New Roman"/>
+              </w:rPr>
+              <w:t xml:space="preserve">+         +      + </w:t>
+            </w:r>
+          </w:p>
+        </w:tc>
+        <w:tc>
+          <w:tcPr>
+            <w:tcW w:w="1701" w:type="dxa"/>
+          </w:tcPr>
+          <w:p>
+            <w:pPr>
+              <w:jc w:val="center"/>
+              <w:rPr>
+                <w:rFonts w:ascii="Times New Roman" w:hAnsi="Times New Roman" w:cs="Times New Roman"/>
+              </w:rPr>
+            </w:pPr>
+            <w:r>
+              <w:rPr>
+                <w:rFonts w:ascii="Times New Roman" w:eastAsia="Times New Roman" w:hAnsi="Times New Roman" w:cs="Times New Roman"/>
+                <w:b/>
+                <w:sz w:val="20"/>
+                <w:szCs w:val="20"/>
+              </w:rPr>
+              <w:t>+</w:t>
+            </w:r>
+          </w:p>
+        </w:tc>
+        <w:tc>
+          <w:tcPr>
+            <w:tcW w:w="993" w:type="dxa"/>
+          </w:tcPr>
+          <w:p>
+            <w:pPr>
+              <w:jc w:val="center"/>
+              <w:rPr>
+                <w:rFonts w:ascii="Times New Roman" w:hAnsi="Times New Roman" w:cs="Times New Roman"/>
+              </w:rPr>
+            </w:pPr>
+          </w:p>
+        </w:tc>
+        <w:tc>
+          <w:tcPr>
+            <w:tcW w:w="1559" w:type="dxa"/>
+          </w:tcPr>
+          <w:p>
+            <w:pPr>
+              <w:jc w:val="center"/>
+              <w:rPr>
+                <w:rFonts w:ascii="Times New Roman" w:hAnsi="Times New Roman" w:cs="Times New Roman"/>
+              </w:rPr>
+            </w:pPr>
+            <w:r>
+              <w:rPr>
+                <w:rFonts w:ascii="Times New Roman" w:hAnsi="Times New Roman" w:cs="Times New Roman"/>
+              </w:rPr>
+              <w:t>+</w:t>
+            </w:r>
+          </w:p>
+        </w:tc>
+        <w:tc>
+          <w:tcPr>
+            <w:tcW w:w="1701" w:type="dxa"/>
+          </w:tcPr>
+          <w:p>
+            <w:pPr>
+              <w:jc w:val="center"/>
+              <w:rPr>
+                <w:rFonts w:ascii="Times New Roman" w:hAnsi="Times New Roman" w:cs="Times New Roman"/>
+              </w:rPr>
+            </w:pPr>
+            <w:r>
+              <w:rPr>
+                <w:rFonts w:ascii="Times New Roman" w:hAnsi="Times New Roman" w:cs="Times New Roman"/>
+              </w:rPr>
+              <w:t>+</w:t>
+            </w:r>
+          </w:p>
+        </w:tc>
+        <w:tc>
+          <w:tcPr>
+            <w:tcW w:w="1701" w:type="dxa"/>
+          </w:tcPr>
+          <w:p>
+            <w:pPr>
+              <w:rPr>
+                <w:rFonts w:ascii="Times New Roman" w:hAnsi="Times New Roman" w:cs="Times New Roman"/>
+              </w:rPr>
+            </w:pPr>
+            <w:r>
+              <w:rPr>
+                <w:rFonts w:ascii="Times New Roman" w:hAnsi="Times New Roman" w:cs="Times New Roman"/>
+              </w:rPr>
+              <w:t xml:space="preserve">+         +      + </w:t>
+            </w:r>
+          </w:p>
+        </w:tc>
+      </w:tr>
+      <w:tr>
+        <w:trPr>
+          <w:trHeight w:val="220"/>
+        </w:trPr>
+        <w:tc>
+          <w:tcPr>
+            <w:tcW w:w="846" w:type="dxa"/>
+          </w:tcPr>
+          <w:p>
+            <w:pPr>
+              <w:rPr>
+                <w:rFonts w:ascii="Times New Roman" w:hAnsi="Times New Roman" w:cs="Times New Roman"/>
+              </w:rPr>
+            </w:pPr>
+            <w:r>
+              <w:rPr>
+                <w:rFonts w:ascii="Times New Roman" w:eastAsia="Times New Roman" w:hAnsi="Times New Roman" w:cs="Times New Roman"/>
+                <w:b/>
+                <w:sz w:val="20"/>
+                <w:szCs w:val="20"/>
+              </w:rPr>
+              <w:t>Тест 3</w:t>
+            </w:r>
+          </w:p>
+        </w:tc>
+        <w:tc>
+          <w:tcPr>
+            <w:tcW w:w="1417" w:type="dxa"/>
+          </w:tcPr>
+          <w:p>
+            <w:pPr>
+              <w:jc w:val="center"/>
+              <w:rPr>
+                <w:rFonts w:ascii="Times New Roman" w:hAnsi="Times New Roman" w:cs="Times New Roman"/>
+              </w:rPr>
+            </w:pPr>
+            <w:r>
+              <w:rPr>
+                <w:rFonts w:ascii="Times New Roman" w:hAnsi="Times New Roman" w:cs="Times New Roman"/>
+              </w:rPr>
+              <w:t>+</w:t>
+            </w:r>
+          </w:p>
+        </w:tc>
+        <w:tc>
+          <w:tcPr>
+            <w:tcW w:w="1701" w:type="dxa"/>
+          </w:tcPr>
+          <w:p>
+            <w:pPr>
+              <w:rPr>
+                <w:rFonts w:ascii="Times New Roman" w:hAnsi="Times New Roman" w:cs="Times New Roman"/>
+              </w:rPr>
+            </w:pPr>
+            <w:r>
+              <w:rPr>
+                <w:rFonts w:ascii="Times New Roman" w:hAnsi="Times New Roman" w:cs="Times New Roman"/>
+              </w:rPr>
+              <w:t xml:space="preserve">+         +      + </w:t>
+            </w:r>
+          </w:p>
+        </w:tc>
+        <w:tc>
+          <w:tcPr>
+            <w:tcW w:w="1701" w:type="dxa"/>
+          </w:tcPr>
+          <w:p>
+            <w:pPr>
+              <w:jc w:val="center"/>
+              <w:rPr>
+                <w:rFonts w:ascii="Times New Roman" w:hAnsi="Times New Roman" w:cs="Times New Roman"/>
+              </w:rPr>
+            </w:pPr>
+            <w:r>
+              <w:rPr>
+                <w:rFonts w:ascii="Times New Roman" w:eastAsia="Times New Roman" w:hAnsi="Times New Roman" w:cs="Times New Roman"/>
+                <w:b/>
+                <w:sz w:val="20"/>
+                <w:szCs w:val="20"/>
+              </w:rPr>
+              <w:t>+</w:t>
+            </w:r>
+          </w:p>
+        </w:tc>
+        <w:tc>
+          <w:tcPr>
+            <w:tcW w:w="993" w:type="dxa"/>
+          </w:tcPr>
+          <w:p>
+            <w:pPr>
+              <w:jc w:val="center"/>
+              <w:rPr>
+                <w:rFonts w:ascii="Times New Roman" w:hAnsi="Times New Roman" w:cs="Times New Roman"/>
+              </w:rPr>
+            </w:pPr>
+          </w:p>
+        </w:tc>
+        <w:tc>
+          <w:tcPr>
+            <w:tcW w:w="1559" w:type="dxa"/>
+          </w:tcPr>
+          <w:p>
+            <w:pPr>
+              <w:jc w:val="center"/>
+              <w:rPr>
+                <w:rFonts w:ascii="Times New Roman" w:hAnsi="Times New Roman" w:cs="Times New Roman"/>
+              </w:rPr>
+            </w:pPr>
+            <w:r>
+              <w:rPr>
+                <w:rFonts w:ascii="Times New Roman" w:hAnsi="Times New Roman" w:cs="Times New Roman"/>
+              </w:rPr>
+              <w:t>+</w:t>
+            </w:r>
+          </w:p>
+        </w:tc>
+        <w:tc>
+          <w:tcPr>
+            <w:tcW w:w="1701" w:type="dxa"/>
+          </w:tcPr>
+          <w:p>
+            <w:pPr>
+              <w:jc w:val="center"/>
+              <w:rPr>
+                <w:rFonts w:ascii="Times New Roman" w:hAnsi="Times New Roman" w:cs="Times New Roman"/>
+              </w:rPr>
+            </w:pPr>
+            <w:r>
+              <w:rPr>
+                <w:rFonts w:ascii="Times New Roman" w:hAnsi="Times New Roman" w:cs="Times New Roman"/>
+              </w:rPr>
+              <w:t>+</w:t>
+            </w:r>
+          </w:p>
+        </w:tc>
+        <w:tc>
+          <w:tcPr>
+            <w:tcW w:w="1701" w:type="dxa"/>
+          </w:tcPr>
+          <w:p>
+            <w:pPr>
+              <w:rPr>
+                <w:rFonts w:ascii="Times New Roman" w:hAnsi="Times New Roman" w:cs="Times New Roman"/>
+              </w:rPr>
+            </w:pPr>
+            <w:r>
+              <w:rPr>
+                <w:rFonts w:ascii="Times New Roman" w:hAnsi="Times New Roman" w:cs="Times New Roman"/>
+              </w:rPr>
+              <w:t xml:space="preserve">+         +      + </w:t>
+            </w:r>
+          </w:p>
+        </w:tc>
+      </w:tr>
+      <w:tr>
+        <w:trPr>
+          <w:trHeight w:val="220"/>
+        </w:trPr>
+        <w:tc>
+          <w:tcPr>
+            <w:tcW w:w="846" w:type="dxa"/>
+          </w:tcPr>
+          <w:p>
+            <w:pPr>
+              <w:rPr>
+                <w:rFonts w:ascii="Times New Roman" w:hAnsi="Times New Roman" w:cs="Times New Roman"/>
+              </w:rPr>
+            </w:pPr>
+            <w:r>
+              <w:rPr>
+                <w:rFonts w:ascii="Times New Roman" w:eastAsia="Times New Roman" w:hAnsi="Times New Roman" w:cs="Times New Roman"/>
+                <w:b/>
+                <w:sz w:val="20"/>
+                <w:szCs w:val="20"/>
+              </w:rPr>
+              <w:t>Тест 4</w:t>
+            </w:r>
+          </w:p>
+        </w:tc>
+        <w:tc>
+          <w:tcPr>
+            <w:tcW w:w="1417" w:type="dxa"/>
+          </w:tcPr>
+          <w:p>
+            <w:pPr>
+              <w:jc w:val="center"/>
+              <w:rPr>
+                <w:rFonts w:ascii="Times New Roman" w:hAnsi="Times New Roman" w:cs="Times New Roman"/>
+              </w:rPr>
+            </w:pPr>
+          </w:p>
+        </w:tc>
+        <w:tc>
+          <w:tcPr>
+            <w:tcW w:w="1701" w:type="dxa"/>
+          </w:tcPr>
+          <w:p>
+            <w:pPr>
+              <w:jc w:val="center"/>
+              <w:rPr>
+                <w:rFonts w:ascii="Times New Roman" w:hAnsi="Times New Roman" w:cs="Times New Roman"/>
+              </w:rPr>
+            </w:pPr>
+          </w:p>
+        </w:tc>
+        <w:tc>
+          <w:tcPr>
+            <w:tcW w:w="1701" w:type="dxa"/>
+          </w:tcPr>
+          <w:p>
+            <w:pPr>
+              <w:jc w:val="center"/>
+              <w:rPr>
+                <w:rFonts w:ascii="Times New Roman" w:hAnsi="Times New Roman" w:cs="Times New Roman"/>
+              </w:rPr>
+            </w:pPr>
+            <w:r>
+              <w:rPr>
+                <w:rFonts w:ascii="Times New Roman" w:eastAsia="Times New Roman" w:hAnsi="Times New Roman" w:cs="Times New Roman"/>
+                <w:b/>
+                <w:sz w:val="20"/>
+                <w:szCs w:val="20"/>
+              </w:rPr>
+              <w:t>+</w:t>
+            </w:r>
+          </w:p>
+        </w:tc>
+        <w:tc>
+          <w:tcPr>
+            <w:tcW w:w="993" w:type="dxa"/>
+          </w:tcPr>
+          <w:p>
+            <w:pPr>
+              <w:jc w:val="center"/>
+              <w:rPr>
+                <w:rFonts w:ascii="Times New Roman" w:hAnsi="Times New Roman" w:cs="Times New Roman"/>
+                <w:lang w:val="en-US"/>
+              </w:rPr>
+            </w:pPr>
+            <w:r>
+              <w:rPr>
+                <w:rFonts w:ascii="Times New Roman" w:hAnsi="Times New Roman" w:cs="Times New Roman"/>
+                <w:lang w:val="en-US"/>
+              </w:rPr>
+              <w:t>+</w:t>
+            </w:r>
+          </w:p>
+        </w:tc>
+        <w:tc>
+          <w:tcPr>
+            <w:tcW w:w="1559" w:type="dxa"/>
+          </w:tcPr>
+          <w:p>
+            <w:pPr>
+              <w:jc w:val="center"/>
+              <w:rPr>
+                <w:rFonts w:ascii="Times New Roman" w:hAnsi="Times New Roman" w:cs="Times New Roman"/>
+              </w:rPr>
+            </w:pPr>
+          </w:p>
+        </w:tc>
+        <w:tc>
+          <w:tcPr>
+            <w:tcW w:w="1701" w:type="dxa"/>
+          </w:tcPr>
+          <w:p>
+            <w:pPr>
+              <w:jc w:val="center"/>
+              <w:rPr>
+                <w:rFonts w:ascii="Times New Roman" w:hAnsi="Times New Roman" w:cs="Times New Roman"/>
+              </w:rPr>
+            </w:pPr>
+          </w:p>
+        </w:tc>
+        <w:tc>
+          <w:tcPr>
+            <w:tcW w:w="1701" w:type="dxa"/>
+          </w:tcPr>
+          <w:p>
+            <w:pPr>
+              <w:jc w:val="center"/>
+              <w:rPr>
+                <w:rFonts w:ascii="Times New Roman" w:hAnsi="Times New Roman" w:cs="Times New Roman"/>
+              </w:rPr>
+            </w:pPr>
+          </w:p>
+        </w:tc>
+      </w:tr>
+      <w:tr>
+        <w:trPr>
+          <w:trHeight w:val="220"/>
+        </w:trPr>
+        <w:tc>
+          <w:tcPr>
+            <w:tcW w:w="846" w:type="dxa"/>
+          </w:tcPr>
+          <w:p>
+            <w:pPr>
+              <w:rPr>
+                <w:rFonts w:ascii="Times New Roman" w:hAnsi="Times New Roman" w:cs="Times New Roman"/>
+              </w:rPr>
+            </w:pPr>
+            <w:r>
+              <w:rPr>
+                <w:rFonts w:ascii="Times New Roman" w:eastAsia="Times New Roman" w:hAnsi="Times New Roman" w:cs="Times New Roman"/>
+                <w:b/>
+                <w:sz w:val="20"/>
+                <w:szCs w:val="20"/>
+              </w:rPr>
+              <w:t>Тест 5</w:t>
+            </w:r>
+          </w:p>
+        </w:tc>
+        <w:tc>
+          <w:tcPr>
+            <w:tcW w:w="1417" w:type="dxa"/>
+          </w:tcPr>
+          <w:p>
+            <w:pPr>
+              <w:jc w:val="center"/>
+              <w:rPr>
+                <w:rFonts w:ascii="Times New Roman" w:hAnsi="Times New Roman" w:cs="Times New Roman"/>
+              </w:rPr>
+            </w:pPr>
+          </w:p>
+        </w:tc>
+        <w:tc>
+          <w:tcPr>
+            <w:tcW w:w="1701" w:type="dxa"/>
+          </w:tcPr>
+          <w:p>
+            <w:pPr>
+              <w:jc w:val="center"/>
+              <w:rPr>
+                <w:rFonts w:ascii="Times New Roman" w:hAnsi="Times New Roman" w:cs="Times New Roman"/>
+              </w:rPr>
+            </w:pPr>
+          </w:p>
+        </w:tc>
+        <w:tc>
+          <w:tcPr>
+            <w:tcW w:w="1701" w:type="dxa"/>
+          </w:tcPr>
+          <w:p>
+            <w:pPr>
+              <w:jc w:val="center"/>
+              <w:rPr>
+                <w:rFonts w:ascii="Times New Roman" w:hAnsi="Times New Roman" w:cs="Times New Roman"/>
+              </w:rPr>
+            </w:pPr>
+            <w:r>
+              <w:rPr>
+                <w:rFonts w:ascii="Times New Roman" w:eastAsia="Times New Roman" w:hAnsi="Times New Roman" w:cs="Times New Roman"/>
+                <w:b/>
+                <w:sz w:val="20"/>
+                <w:szCs w:val="20"/>
+              </w:rPr>
+              <w:t>+</w:t>
+            </w:r>
+          </w:p>
+        </w:tc>
+        <w:tc>
+          <w:tcPr>
+            <w:tcW w:w="993" w:type="dxa"/>
+          </w:tcPr>
+          <w:p>
+            <w:pPr>
+              <w:jc w:val="center"/>
+              <w:rPr>
+                <w:rFonts w:ascii="Times New Roman" w:hAnsi="Times New Roman" w:cs="Times New Roman"/>
+                <w:lang w:val="en-US"/>
+              </w:rPr>
+            </w:pPr>
+            <w:r>
+              <w:rPr>
+                <w:rFonts w:ascii="Times New Roman" w:hAnsi="Times New Roman" w:cs="Times New Roman"/>
+                <w:lang w:val="en-US"/>
+              </w:rPr>
+              <w:t>+</w:t>
+            </w:r>
+          </w:p>
+        </w:tc>
+        <w:tc>
+          <w:tcPr>
+            <w:tcW w:w="1559" w:type="dxa"/>
+          </w:tcPr>
+          <w:p>
+            <w:pPr>
+              <w:jc w:val="center"/>
+              <w:rPr>
+                <w:rFonts w:ascii="Times New Roman" w:hAnsi="Times New Roman" w:cs="Times New Roman"/>
+              </w:rPr>
+            </w:pPr>
+          </w:p>
+        </w:tc>
+        <w:tc>
+          <w:tcPr>
+            <w:tcW w:w="1701" w:type="dxa"/>
+          </w:tcPr>
+          <w:p>
+            <w:pPr>
+              <w:jc w:val="center"/>
+              <w:rPr>
+                <w:rFonts w:ascii="Times New Roman" w:hAnsi="Times New Roman" w:cs="Times New Roman"/>
+              </w:rPr>
+            </w:pPr>
+          </w:p>
+        </w:tc>
+        <w:tc>
+          <w:tcPr>
+            <w:tcW w:w="1701" w:type="dxa"/>
+          </w:tcPr>
+          <w:p>
+            <w:pPr>
+              <w:jc w:val="center"/>
+              <w:rPr>
+                <w:rFonts w:ascii="Times New Roman" w:hAnsi="Times New Roman" w:cs="Times New Roman"/>
+              </w:rPr>
+            </w:pPr>
+          </w:p>
+        </w:tc>
+      </w:tr>
+      <w:tr>
+        <w:trPr>
+          <w:trHeight w:val="220"/>
+        </w:trPr>
+        <w:tc>
+          <w:tcPr>
+            <w:tcW w:w="846" w:type="dxa"/>
+          </w:tcPr>
+          <w:p>
+            <w:pPr>
+              <w:rPr>
+                <w:rFonts w:ascii="Times New Roman" w:hAnsi="Times New Roman" w:cs="Times New Roman"/>
+              </w:rPr>
+            </w:pPr>
+            <w:r>
+              <w:rPr>
+                <w:rFonts w:ascii="Times New Roman" w:eastAsia="Times New Roman" w:hAnsi="Times New Roman" w:cs="Times New Roman"/>
+                <w:b/>
+                <w:sz w:val="20"/>
+                <w:szCs w:val="20"/>
+              </w:rPr>
+              <w:t>Тест 6</w:t>
+            </w:r>
+          </w:p>
+        </w:tc>
+        <w:tc>
+          <w:tcPr>
+            <w:tcW w:w="1417" w:type="dxa"/>
+          </w:tcPr>
+          <w:p>
+            <w:pPr>
+              <w:jc w:val="center"/>
+              <w:rPr>
+                <w:rFonts w:ascii="Times New Roman" w:hAnsi="Times New Roman" w:cs="Times New Roman"/>
+              </w:rPr>
+            </w:pPr>
+            <w:r>
+              <w:rPr>
+                <w:rFonts w:ascii="Times New Roman" w:hAnsi="Times New Roman" w:cs="Times New Roman"/>
+              </w:rPr>
+              <w:t>+</w:t>
+            </w:r>
+          </w:p>
+        </w:tc>
+        <w:tc>
+          <w:tcPr>
+            <w:tcW w:w="1701" w:type="dxa"/>
+          </w:tcPr>
+          <w:p>
+            <w:pPr>
+              <w:jc w:val="center"/>
+              <w:rPr>
+                <w:rFonts w:ascii="Times New Roman" w:hAnsi="Times New Roman" w:cs="Times New Roman"/>
+              </w:rPr>
+            </w:pPr>
+            <w:r>
+              <w:rPr>
+                <w:rFonts w:ascii="Times New Roman" w:hAnsi="Times New Roman" w:cs="Times New Roman"/>
+              </w:rPr>
+              <w:t>+         +      +</w:t>
+            </w:r>
+          </w:p>
+        </w:tc>
+        <w:tc>
+          <w:tcPr>
+            <w:tcW w:w="1701" w:type="dxa"/>
+          </w:tcPr>
+          <w:p>
+            <w:pPr>
+              <w:jc w:val="center"/>
+              <w:rPr>
+                <w:rFonts w:ascii="Times New Roman" w:hAnsi="Times New Roman" w:cs="Times New Roman"/>
+              </w:rPr>
+            </w:pPr>
+            <w:r>
+              <w:rPr>
+                <w:rFonts w:ascii="Times New Roman" w:eastAsia="Times New Roman" w:hAnsi="Times New Roman" w:cs="Times New Roman"/>
+                <w:b/>
+                <w:sz w:val="20"/>
+                <w:szCs w:val="20"/>
+              </w:rPr>
+              <w:t>+</w:t>
+            </w:r>
+          </w:p>
+        </w:tc>
+        <w:tc>
+          <w:tcPr>
+            <w:tcW w:w="993" w:type="dxa"/>
+          </w:tcPr>
+          <w:p>
+            <w:pPr>
+              <w:jc w:val="center"/>
+              <w:rPr>
+                <w:rFonts w:ascii="Times New Roman" w:hAnsi="Times New Roman" w:cs="Times New Roman"/>
+              </w:rPr>
+            </w:pPr>
+          </w:p>
+        </w:tc>
+        <w:tc>
+          <w:tcPr>
+            <w:tcW w:w="1559" w:type="dxa"/>
+          </w:tcPr>
+          <w:p>
+            <w:pPr>
+              <w:jc w:val="center"/>
+              <w:rPr>
+                <w:rFonts w:ascii="Times New Roman" w:hAnsi="Times New Roman" w:cs="Times New Roman"/>
+              </w:rPr>
+            </w:pPr>
+            <w:r>
+              <w:rPr>
+                <w:rFonts w:ascii="Times New Roman" w:hAnsi="Times New Roman" w:cs="Times New Roman"/>
+              </w:rPr>
+              <w:t>+</w:t>
+            </w:r>
+          </w:p>
+        </w:tc>
+        <w:tc>
+          <w:tcPr>
+            <w:tcW w:w="1701" w:type="dxa"/>
+          </w:tcPr>
+          <w:p>
+            <w:pPr>
+              <w:jc w:val="center"/>
+              <w:rPr>
+                <w:rFonts w:ascii="Times New Roman" w:hAnsi="Times New Roman" w:cs="Times New Roman"/>
+              </w:rPr>
+            </w:pPr>
+            <w:r>
+              <w:rPr>
+                <w:rFonts w:ascii="Times New Roman" w:hAnsi="Times New Roman" w:cs="Times New Roman"/>
+              </w:rPr>
+              <w:t>+</w:t>
+            </w:r>
+          </w:p>
+        </w:tc>
+        <w:tc>
+          <w:tcPr>
+            <w:tcW w:w="1701" w:type="dxa"/>
+          </w:tcPr>
+          <w:p>
+            <w:pPr>
+              <w:rPr>
+                <w:rFonts w:ascii="Times New Roman" w:hAnsi="Times New Roman" w:cs="Times New Roman"/>
+              </w:rPr>
+            </w:pPr>
+            <w:r>
+              <w:rPr>
+                <w:rFonts w:ascii="Times New Roman" w:hAnsi="Times New Roman" w:cs="Times New Roman"/>
+              </w:rPr>
+              <w:t xml:space="preserve">+         +      + </w:t>
+            </w:r>
+          </w:p>
+        </w:tc>
+      </w:tr>
+    </w:tbl>
+    <w:p>
+      <w:pPr>
+        <w:spacing w:line="240" w:lineRule="auto"/>
+        <w:rPr>
+          <w:rFonts w:ascii="Times New Roman" w:hAnsi="Times New Roman" w:cs="Times New Roman"/>
+        </w:rPr>
+      </w:pPr>
+      <w:r>
+        <w:rPr>
+          <w:rFonts w:ascii="Times New Roman" w:eastAsia="Times New Roman" w:hAnsi="Times New Roman" w:cs="Times New Roman"/>
+          <w:b/>
+          <w:sz w:val="32"/>
+          <w:szCs w:val="32"/>
+        </w:rPr>
+        <w:t>Тест кейсы:</w:t>
+      </w:r>
+    </w:p>
+    <w:p>
+      <w:pPr>
+        <w:spacing w:line="240" w:lineRule="auto"/>
+        <w:rPr>
+          <w:rFonts w:ascii="Times New Roman" w:hAnsi="Times New Roman" w:cs="Times New Roman"/>
+        </w:rPr>
+      </w:pPr>
+    </w:p>
+    <w:p>
+      <w:pPr>
+        <w:spacing w:line="240" w:lineRule="auto"/>
+        <w:rPr>
+          <w:rFonts w:ascii="Times New Roman" w:hAnsi="Times New Roman" w:cs="Times New Roman"/>
+        </w:rPr>
+      </w:pPr>
+      <w:r>
+        <w:rPr>
+          <w:rFonts w:ascii="Times New Roman" w:hAnsi="Times New Roman" w:cs="Times New Roman"/>
+        </w:rPr>
+        <w:t>Конечная версия:</w:t>
+      </w:r>
+    </w:p>
+    <w:p>
+      <w:pPr>
+        <w:spacing w:line="240" w:lineRule="auto"/>
+        <w:rPr>
+          <w:rFonts w:ascii="Times New Roman" w:hAnsi="Times New Roman" w:cs="Times New Roman"/>
+        </w:rPr>
+      </w:pPr>
+    </w:p>
+    <w:p>
+      <w:pPr>
+        <w:spacing w:line="240" w:lineRule="auto"/>
+        <w:rPr>
+          <w:rFonts w:ascii="Times New Roman" w:hAnsi="Times New Roman" w:cs="Times New Roman"/>
+        </w:rPr>
+      </w:pPr>
+      <w:r>
+        <w:rPr>
+          <w:rFonts w:ascii="Times New Roman" w:hAnsi="Times New Roman" w:cs="Times New Roman"/>
+        </w:rPr>
+        <w:t xml:space="preserve">Гр- </w:t>
+      </w:r>
+      <w:proofErr w:type="gramStart"/>
+      <w:r>
+        <w:rPr>
+          <w:rFonts w:ascii="Times New Roman" w:hAnsi="Times New Roman" w:cs="Times New Roman"/>
+        </w:rPr>
+        <w:t>граф ,Рез</w:t>
+      </w:r>
+      <w:proofErr w:type="gramEnd"/>
+      <w:r>
+        <w:rPr>
+          <w:rFonts w:ascii="Times New Roman" w:hAnsi="Times New Roman" w:cs="Times New Roman"/>
+        </w:rPr>
+        <w:t>- результат, Алг- алгоритм, К – клавиатура, Ф – файл, Г – графически</w:t>
+      </w:r>
+    </w:p>
+    <w:p>
+      <w:pPr>
+        <w:spacing w:line="240" w:lineRule="auto"/>
+        <w:rPr>
+          <w:rFonts w:ascii="Times New Roman" w:hAnsi="Times New Roman" w:cs="Times New Roman"/>
+        </w:rPr>
+      </w:pPr>
+    </w:p>
+    <w:p>
+      <w:pPr>
+        <w:spacing w:line="240" w:lineRule="auto"/>
+        <w:rPr>
+          <w:rFonts w:ascii="Times New Roman" w:hAnsi="Times New Roman" w:cs="Times New Roman"/>
+        </w:rPr>
+      </w:pPr>
+    </w:p>
+    <w:p>
+      <w:pPr>
+        <w:spacing w:line="240" w:lineRule="auto"/>
+        <w:rPr>
+          <w:rFonts w:ascii="Times New Roman" w:hAnsi="Times New Roman" w:cs="Times New Roman"/>
+        </w:rPr>
+      </w:pPr>
+      <w:r>
+        <w:rPr>
+          <w:rFonts w:ascii="Times New Roman" w:hAnsi="Times New Roman" w:cs="Times New Roman"/>
+        </w:rPr>
+        <w:t>Тест1: 1-&gt;</w:t>
+      </w:r>
+      <w:proofErr w:type="gramStart"/>
+      <w:r>
+        <w:rPr>
+          <w:rFonts w:ascii="Times New Roman" w:hAnsi="Times New Roman" w:cs="Times New Roman"/>
+        </w:rPr>
+        <w:t>2 ,</w:t>
+      </w:r>
+      <w:proofErr w:type="gramEnd"/>
+      <w:r>
+        <w:rPr>
+          <w:rFonts w:ascii="Times New Roman" w:hAnsi="Times New Roman" w:cs="Times New Roman"/>
+        </w:rPr>
+        <w:t xml:space="preserve"> 1-&gt;3 , 2-&gt;4 , 5-&gt;1  ( обычный тест)</w:t>
+      </w:r>
+    </w:p>
+    <w:p>
+      <w:pPr>
+        <w:spacing w:line="240" w:lineRule="auto"/>
+        <w:rPr>
+          <w:rFonts w:ascii="Times New Roman" w:hAnsi="Times New Roman" w:cs="Times New Roman"/>
+        </w:rPr>
+      </w:pPr>
+      <w:r>
+        <w:rPr>
+          <w:rFonts w:ascii="Times New Roman" w:hAnsi="Times New Roman" w:cs="Times New Roman"/>
+        </w:rPr>
+        <w:tab/>
+        <w:t>4-</w:t>
+      </w:r>
+      <w:r>
+        <w:rPr>
+          <w:rFonts w:ascii="Times New Roman" w:hAnsi="Times New Roman" w:cs="Times New Roman"/>
+        </w:rPr>
+        <w:t xml:space="preserve">&gt;1 , 4-&gt;2 , 4-&gt;3 , 5-&gt;3 </w:t>
+      </w:r>
+    </w:p>
+    <w:p>
+      <w:pPr>
+        <w:spacing w:line="240" w:lineRule="auto"/>
+        <w:rPr>
+          <w:rFonts w:ascii="Times New Roman" w:hAnsi="Times New Roman" w:cs="Times New Roman"/>
+        </w:rPr>
+      </w:pPr>
+      <w:r>
+        <w:rPr>
+          <w:rFonts w:ascii="Times New Roman" w:hAnsi="Times New Roman" w:cs="Times New Roman"/>
+        </w:rPr>
+        <w:tab/>
+        <w:t xml:space="preserve">2-&gt;1 , 2-&gt;3 ,4-&gt;2 , 5-&gt;2 </w:t>
+      </w:r>
+    </w:p>
+    <w:p>
+      <w:pPr>
+        <w:spacing w:line="240" w:lineRule="auto"/>
+        <w:rPr>
+          <w:rFonts w:ascii="Times New Roman" w:hAnsi="Times New Roman" w:cs="Times New Roman"/>
+        </w:rPr>
+      </w:pPr>
+      <w:r>
+        <w:rPr>
+          <w:rFonts w:ascii="Times New Roman" w:hAnsi="Times New Roman" w:cs="Times New Roman"/>
+        </w:rPr>
+        <w:t>Тест2: Тест из спецификации</w:t>
+      </w:r>
+    </w:p>
+    <w:p>
+      <w:pPr>
+        <w:spacing w:line="240" w:lineRule="auto"/>
+        <w:ind w:firstLine="720"/>
+        <w:rPr>
+          <w:rFonts w:ascii="Times New Roman" w:hAnsi="Times New Roman" w:cs="Times New Roman"/>
+        </w:rPr>
+      </w:pPr>
+      <w:r>
+        <w:rPr>
+          <w:rFonts w:ascii="Times New Roman" w:hAnsi="Times New Roman" w:cs="Times New Roman"/>
+        </w:rPr>
+        <w:t>1-&gt;2 , 2-&gt;3 , 2-.4 , 3-&gt;4 , 5-&gt;4</w:t>
+      </w:r>
+    </w:p>
+    <w:p>
+      <w:pPr>
+        <w:spacing w:line="240" w:lineRule="auto"/>
+        <w:ind w:firstLine="720"/>
+        <w:rPr>
+          <w:rFonts w:ascii="Times New Roman" w:hAnsi="Times New Roman" w:cs="Times New Roman"/>
+        </w:rPr>
+      </w:pPr>
+      <w:r>
+        <w:rPr>
+          <w:rFonts w:ascii="Times New Roman" w:hAnsi="Times New Roman" w:cs="Times New Roman"/>
+        </w:rPr>
+        <w:t>1-&gt;</w:t>
+      </w:r>
+      <w:proofErr w:type="gramStart"/>
+      <w:r>
+        <w:rPr>
+          <w:rFonts w:ascii="Times New Roman" w:hAnsi="Times New Roman" w:cs="Times New Roman"/>
+        </w:rPr>
+        <w:t>8 ,</w:t>
+      </w:r>
+      <w:proofErr w:type="gramEnd"/>
+      <w:r>
+        <w:rPr>
+          <w:rFonts w:ascii="Times New Roman" w:hAnsi="Times New Roman" w:cs="Times New Roman"/>
+        </w:rPr>
+        <w:t xml:space="preserve"> 8-&gt;2 , 7-&gt;2 , 7-&gt;3 , 6-&gt;3 , 6-&gt;7 , 4-&gt;3 , 5-&gt;4 ( </w:t>
+      </w:r>
+      <w:r>
+        <w:rPr>
+          <w:rFonts w:ascii="Times New Roman" w:hAnsi="Times New Roman" w:cs="Times New Roman"/>
+        </w:rPr>
+        <w:t>усложненные)</w:t>
+      </w:r>
+    </w:p>
+    <w:p>
+      <w:pPr>
+        <w:spacing w:line="240" w:lineRule="auto"/>
+        <w:rPr>
+          <w:rFonts w:ascii="Times New Roman" w:hAnsi="Times New Roman" w:cs="Times New Roman"/>
+        </w:rPr>
+      </w:pPr>
+      <w:r>
+        <w:rPr>
+          <w:rFonts w:ascii="Times New Roman" w:hAnsi="Times New Roman" w:cs="Times New Roman"/>
+        </w:rPr>
+        <w:t>Тест3: 1-&gt;</w:t>
+      </w:r>
+      <w:proofErr w:type="gramStart"/>
+      <w:r>
+        <w:rPr>
+          <w:rFonts w:ascii="Times New Roman" w:hAnsi="Times New Roman" w:cs="Times New Roman"/>
+        </w:rPr>
+        <w:t>2 ,</w:t>
+      </w:r>
+      <w:proofErr w:type="gramEnd"/>
+      <w:r>
+        <w:rPr>
+          <w:rFonts w:ascii="Times New Roman" w:hAnsi="Times New Roman" w:cs="Times New Roman"/>
+        </w:rPr>
+        <w:t xml:space="preserve"> 2-&gt;3 , 3-&gt;1 ( циклический тест)</w:t>
+      </w:r>
+    </w:p>
+    <w:p>
+      <w:pPr>
+        <w:spacing w:line="240" w:lineRule="auto"/>
+        <w:rPr>
+          <w:rFonts w:ascii="Times New Roman" w:hAnsi="Times New Roman" w:cs="Times New Roman"/>
+        </w:rPr>
+      </w:pPr>
+      <w:r>
+        <w:rPr>
+          <w:rFonts w:ascii="Times New Roman" w:hAnsi="Times New Roman" w:cs="Times New Roman"/>
+        </w:rPr>
+        <w:tab/>
+        <w:t>1-</w:t>
+      </w:r>
+      <w:r>
+        <w:rPr>
+          <w:rFonts w:ascii="Times New Roman" w:hAnsi="Times New Roman" w:cs="Times New Roman"/>
+        </w:rPr>
+        <w:t>&gt;2 , 3-&gt;2 , 2-&gt;4 , 4-&gt;3</w:t>
+      </w:r>
+    </w:p>
+    <w:p>
+      <w:pPr>
+        <w:spacing w:line="240" w:lineRule="auto"/>
+        <w:rPr>
+          <w:rFonts w:ascii="Times New Roman" w:hAnsi="Times New Roman" w:cs="Times New Roman"/>
+        </w:rPr>
+      </w:pPr>
+      <w:r>
+        <w:rPr>
+          <w:rFonts w:ascii="Times New Roman" w:hAnsi="Times New Roman" w:cs="Times New Roman"/>
+        </w:rPr>
+        <w:tab/>
+        <w:t xml:space="preserve">1-&gt;2 , 1-&gt;4 , 1-&gt;3 , 3-&gt;3 , 3-&gt;4 </w:t>
+      </w:r>
+    </w:p>
+    <w:p>
+      <w:pPr>
+        <w:spacing w:line="240" w:lineRule="auto"/>
+        <w:rPr>
+          <w:rFonts w:ascii="Times New Roman" w:hAnsi="Times New Roman" w:cs="Times New Roman"/>
+        </w:rPr>
+      </w:pPr>
+      <w:r>
+        <w:rPr>
+          <w:rFonts w:ascii="Times New Roman" w:hAnsi="Times New Roman" w:cs="Times New Roman"/>
+        </w:rPr>
+        <w:t>Тест4: Проверка работы всех кнопок на основе теста 1.1</w:t>
+      </w:r>
+    </w:p>
+    <w:p>
+      <w:pPr>
+        <w:spacing w:line="240" w:lineRule="auto"/>
+        <w:rPr>
+          <w:rFonts w:ascii="Times New Roman" w:hAnsi="Times New Roman" w:cs="Times New Roman"/>
+        </w:rPr>
+      </w:pPr>
+      <w:r>
+        <w:rPr>
+          <w:rFonts w:ascii="Times New Roman" w:hAnsi="Times New Roman" w:cs="Times New Roman"/>
+        </w:rPr>
+        <w:t>Тест5: Проверка всех кнопок на основе теста 3.1</w:t>
+      </w:r>
+    </w:p>
+    <w:p>
+      <w:pPr>
+        <w:spacing w:line="240" w:lineRule="auto"/>
+        <w:rPr>
+          <w:rFonts w:ascii="Times New Roman" w:hAnsi="Times New Roman" w:cs="Times New Roman"/>
+        </w:rPr>
+      </w:pPr>
+      <w:r>
+        <w:rPr>
+          <w:rFonts w:ascii="Times New Roman" w:hAnsi="Times New Roman" w:cs="Times New Roman"/>
+        </w:rPr>
+        <w:t>Тест6: 2-</w:t>
+      </w:r>
+      <w:r>
+        <w:rPr>
+          <w:rFonts w:ascii="Times New Roman" w:hAnsi="Times New Roman" w:cs="Times New Roman"/>
+          <w:lang w:val="en-US"/>
+        </w:rPr>
+        <w:t>&gt;</w:t>
+      </w:r>
+      <w:proofErr w:type="gramStart"/>
+      <w:r>
+        <w:rPr>
+          <w:rFonts w:ascii="Times New Roman" w:hAnsi="Times New Roman" w:cs="Times New Roman"/>
+          <w:lang w:val="en-US"/>
+        </w:rPr>
+        <w:t>1 ,</w:t>
+      </w:r>
+      <w:proofErr w:type="gramEnd"/>
+      <w:r>
+        <w:rPr>
+          <w:rFonts w:ascii="Times New Roman" w:hAnsi="Times New Roman" w:cs="Times New Roman"/>
+          <w:lang w:val="en-US"/>
+        </w:rPr>
+        <w:t xml:space="preserve"> 3-&gt;2 , 4-&gt;2 , 4-&gt;5 , 2-&gt;5 , 5-&gt;6 , 6-&gt;3 (</w:t>
+      </w:r>
+      <w:r>
+        <w:rPr>
+          <w:rFonts w:ascii="Times New Roman" w:hAnsi="Times New Roman" w:cs="Times New Roman"/>
+        </w:rPr>
+        <w:t>усложненный циклический тест)</w:t>
+      </w:r>
+    </w:p>
+    <w:p>
+      <w:pPr>
+        <w:spacing w:line="240" w:lineRule="auto"/>
+        <w:rPr>
+          <w:rFonts w:ascii="Times New Roman" w:hAnsi="Times New Roman" w:cs="Times New Roman"/>
+          <w:lang w:val="en-US"/>
+        </w:rPr>
+      </w:pPr>
+      <w:r>
+        <w:rPr>
+          <w:rFonts w:ascii="Times New Roman" w:hAnsi="Times New Roman" w:cs="Times New Roman"/>
+        </w:rPr>
+        <w:tab/>
+        <w:t>1-</w:t>
+      </w:r>
+      <w:r>
+        <w:rPr>
+          <w:rFonts w:ascii="Times New Roman" w:hAnsi="Times New Roman" w:cs="Times New Roman"/>
+          <w:lang w:val="en-US"/>
+        </w:rPr>
+        <w:t xml:space="preserve">&gt;5 , 2-&gt;5 , 6-&gt;2 , 3-&gt;2 , 2-&gt;7 , 6-&gt;7 , 7-&gt;3 , 7-&gt;8 , 8-&gt;4 </w:t>
+      </w:r>
+    </w:p>
+    <w:p>
+      <w:pPr>
+        <w:spacing w:line="240" w:lineRule="auto"/>
+        <w:rPr>
+          <w:rFonts w:ascii="Times New Roman" w:hAnsi="Times New Roman" w:cs="Times New Roman"/>
+        </w:rPr>
+      </w:pPr>
+    </w:p>
+    <w:p>
+      <w:pPr>
+        <w:spacing w:line="240" w:lineRule="auto"/>
+        <w:rPr>
+          <w:rFonts w:ascii="Times New Roman" w:hAnsi="Times New Roman" w:cs="Times New Roman"/>
+        </w:rPr>
+      </w:pPr>
+    </w:p>
+    <w:p>
+      <w:pPr>
+        <w:spacing w:line="240" w:lineRule="auto"/>
+        <w:rPr>
+          <w:rFonts w:ascii="Times New Roman" w:hAnsi="Times New Roman" w:cs="Times New Roman"/>
+        </w:rPr>
+      </w:pPr>
+    </w:p>
+    <w:p>
+      <w:pPr>
+        <w:spacing w:line="240" w:lineRule="auto"/>
+        <w:rPr>
+          <w:rFonts w:ascii="Times New Roman" w:hAnsi="Times New Roman" w:cs="Times New Roman"/>
+        </w:rPr>
+      </w:pPr>
+    </w:p>
+    <w:p>
+      <w:pPr>
+        <w:spacing w:line="240" w:lineRule="auto"/>
+        <w:rPr>
+          <w:rFonts w:ascii="Times New Roman" w:hAnsi="Times New Roman" w:cs="Times New Roman"/>
+        </w:rPr>
+      </w:pPr>
+    </w:p>
+    <w:p>
+      <w:pPr>
+        <w:spacing w:line="240" w:lineRule="auto"/>
+        <w:rPr>
+          <w:rFonts w:ascii="Times New Roman" w:hAnsi="Times New Roman" w:cs="Times New Roman"/>
+        </w:rPr>
+      </w:pPr>
+    </w:p>
+    <w:p>
+      <w:pPr>
+        <w:spacing w:line="240" w:lineRule="auto"/>
+        <w:rPr>
+          <w:rFonts w:ascii="Times New Roman" w:hAnsi="Times New Roman" w:cs="Times New Roman"/>
+        </w:rPr>
+      </w:pPr>
+    </w:p>
+    <w:p>
+      <w:pPr>
+        <w:spacing w:line="240" w:lineRule="auto"/>
+        <w:rPr>
+          <w:rFonts w:ascii="Times New Roman" w:hAnsi="Times New Roman" w:cs="Times New Roman"/>
+        </w:rPr>
+      </w:pPr>
+    </w:p>
+    <w:p>
+      <w:pPr>
+        <w:spacing w:line="240" w:lineRule="auto"/>
+        <w:rPr>
+          <w:rFonts w:ascii="Times New Roman" w:hAnsi="Times New Roman" w:cs="Times New Roman"/>
+        </w:rPr>
+      </w:pPr>
+    </w:p>
+    <w:p>
+      <w:pPr>
+        <w:spacing w:line="240" w:lineRule="auto"/>
+        <w:rPr>
+          <w:rFonts w:ascii="Times New Roman" w:hAnsi="Times New Roman" w:cs="Times New Roman"/>
+        </w:rPr>
+      </w:pPr>
+    </w:p>
+    <w:p>
+      <w:pPr>
+        <w:spacing w:line="240" w:lineRule="auto"/>
+        <w:rPr>
+          <w:rFonts w:ascii="Times New Roman" w:hAnsi="Times New Roman" w:cs="Times New Roman"/>
+        </w:rPr>
+      </w:pPr>
+    </w:p>
+    <w:p>
+      <w:pPr>
+        <w:spacing w:line="240" w:lineRule="auto"/>
+        <w:rPr>
+          <w:rFonts w:ascii="Times New Roman" w:hAnsi="Times New Roman" w:cs="Times New Roman"/>
+        </w:rPr>
+      </w:pPr>
+    </w:p>
+    <w:p>
+      <w:pPr>
+        <w:spacing w:line="240" w:lineRule="auto"/>
+        <w:rPr>
+          <w:rFonts w:ascii="Times New Roman" w:hAnsi="Times New Roman" w:cs="Times New Roman"/>
+        </w:rPr>
+      </w:pPr>
+    </w:p>
+    <w:p>
+      <w:pPr>
+        <w:spacing w:line="240" w:lineRule="auto"/>
+        <w:rPr>
+          <w:rFonts w:ascii="Times New Roman" w:hAnsi="Times New Roman" w:cs="Times New Roman"/>
+        </w:rPr>
+      </w:pPr>
+    </w:p>
+    <w:p>
+      <w:pPr>
+        <w:spacing w:line="240" w:lineRule="auto"/>
+        <w:rPr>
+          <w:rFonts w:ascii="Times New Roman" w:hAnsi="Times New Roman" w:cs="Times New Roman"/>
+        </w:rPr>
+      </w:pPr>
+    </w:p>
+    <w:p>
+      <w:pPr>
+        <w:spacing w:line="240" w:lineRule="auto"/>
+        <w:rPr>
+          <w:rFonts w:ascii="Times New Roman" w:hAnsi="Times New Roman" w:cs="Times New Roman"/>
+        </w:rPr>
+      </w:pPr>
+    </w:p>
+    <w:p>
+      <w:pPr>
+        <w:spacing w:line="240" w:lineRule="auto"/>
+        <w:rPr>
+          <w:rFonts w:ascii="Times New Roman" w:hAnsi="Times New Roman" w:cs="Times New Roman"/>
+        </w:rPr>
+      </w:pPr>
+    </w:p>
+    <w:p>
+      <w:pPr>
+        <w:spacing w:line="240" w:lineRule="auto"/>
+        <w:rPr>
+          <w:rFonts w:ascii="Times New Roman" w:hAnsi="Times New Roman" w:cs="Times New Roman"/>
+        </w:rPr>
+      </w:pPr>
+    </w:p>
+    <w:p>
+      <w:pPr>
+        <w:spacing w:line="240" w:lineRule="auto"/>
+        <w:rPr>
+          <w:rFonts w:ascii="Times New Roman" w:hAnsi="Times New Roman" w:cs="Times New Roman"/>
+        </w:rPr>
+      </w:pPr>
+    </w:p>
+    <w:p>
+      <w:pPr>
+        <w:spacing w:line="240" w:lineRule="auto"/>
+        <w:rPr>
+          <w:rFonts w:ascii="Times New Roman" w:hAnsi="Times New Roman" w:cs="Times New Roman"/>
+        </w:rPr>
+      </w:pPr>
+    </w:p>
+    <w:p>
+      <w:pPr>
+        <w:spacing w:line="240" w:lineRule="auto"/>
+        <w:rPr>
+          <w:rFonts w:ascii="Times New Roman" w:hAnsi="Times New Roman" w:cs="Times New Roman"/>
+        </w:rPr>
+      </w:pPr>
+    </w:p>
+    <w:p>
+      <w:pPr>
+        <w:spacing w:line="240" w:lineRule="auto"/>
+        <w:rPr>
+          <w:rFonts w:ascii="Times New Roman" w:hAnsi="Times New Roman" w:cs="Times New Roman"/>
+        </w:rPr>
+      </w:pPr>
+    </w:p>
+    <w:p>
+      <w:pPr>
+        <w:spacing w:line="240" w:lineRule="auto"/>
+        <w:rPr>
+          <w:rFonts w:ascii="Times New Roman" w:hAnsi="Times New Roman" w:cs="Times New Roman"/>
+        </w:rPr>
+      </w:pPr>
+    </w:p>
+    <w:p>
+      <w:pPr>
+        <w:spacing w:line="240" w:lineRule="auto"/>
+        <w:rPr>
+          <w:rFonts w:ascii="Times New Roman" w:hAnsi="Times New Roman" w:cs="Times New Roman"/>
+        </w:rPr>
+      </w:pPr>
+    </w:p>
+    <w:tbl>
+      <w:tblPr>
+        <w:tblpPr w:leftFromText="180" w:rightFromText="180" w:vertAnchor="page" w:horzAnchor="margin" w:tblpXSpec="center" w:tblpY="2431"/>
+        <w:tblW w:w="8359" w:type="dxa"/>
+        <w:tblBorders>
+          <w:top w:val="single" w:sz="4" w:space="0" w:color="000000"/>
+          <w:left w:val="single" w:sz="4" w:space="0" w:color="000000"/>
+          <w:bottom w:val="single" w:sz="4" w:space="0" w:color="000000"/>
+          <w:right w:val="single" w:sz="4" w:space="0" w:color="000000"/>
+          <w:insideH w:val="single" w:sz="4" w:space="0" w:color="000000"/>
+          <w:insideV w:val="single" w:sz="4" w:space="0" w:color="000000"/>
+        </w:tblBorders>
+        <w:tblLayout w:type="fixed"/>
+        <w:tblLook w:val="0400" w:firstRow="0" w:lastRow="0" w:firstColumn="0" w:lastColumn="0" w:noHBand="0" w:noVBand="1"/>
+      </w:tblPr>
+      <w:tblGrid>
+        <w:gridCol w:w="846"/>
+        <w:gridCol w:w="1417"/>
+        <w:gridCol w:w="1701"/>
+        <w:gridCol w:w="1701"/>
+        <w:gridCol w:w="993"/>
+        <w:gridCol w:w="1701"/>
+      </w:tblGrid>
+      <w:tr>
+        <w:trPr>
+          <w:trHeight w:val="960"/>
+        </w:trPr>
+        <w:tc>
+          <w:tcPr>
+            <w:tcW w:w="846" w:type="dxa"/>
+          </w:tcPr>
+          <w:p>
+            <w:pPr>
+              <w:rPr>
+                <w:rFonts w:ascii="Times New Roman" w:hAnsi="Times New Roman" w:cs="Times New Roman"/>
+              </w:rPr>
+            </w:pPr>
+          </w:p>
+        </w:tc>
+        <w:tc>
+          <w:tcPr>
+            <w:tcW w:w="1417" w:type="dxa"/>
+          </w:tcPr>
+          <w:p>
+            <w:pPr>
+              <w:jc w:val="center"/>
+              <w:rPr>
+                <w:rFonts w:ascii="Times New Roman" w:hAnsi="Times New Roman" w:cs="Times New Roman"/>
+              </w:rPr>
+            </w:pPr>
+            <w:r>
+              <w:rPr>
+                <w:rFonts w:ascii="Times New Roman" w:hAnsi="Times New Roman" w:cs="Times New Roman"/>
+              </w:rPr>
+              <w:t>Работа алгоритма</w:t>
+            </w:r>
+          </w:p>
+        </w:tc>
+        <w:tc>
+          <w:tcPr>
+            <w:tcW w:w="1701" w:type="dxa"/>
+          </w:tcPr>
+          <w:p>
+            <w:pPr>
+              <w:jc w:val="center"/>
+              <w:rPr>
+                <w:rFonts w:ascii="Times New Roman" w:hAnsi="Times New Roman" w:cs="Times New Roman"/>
+              </w:rPr>
+            </w:pPr>
+            <w:r>
+              <w:rPr>
+                <w:rFonts w:ascii="Times New Roman" w:hAnsi="Times New Roman" w:cs="Times New Roman"/>
+              </w:rPr>
+              <w:t>Визуализация алгоритма</w:t>
+            </w:r>
+          </w:p>
+          <w:p>
+            <w:pPr>
+              <w:jc w:val="center"/>
+              <w:rPr>
+                <w:rFonts w:ascii="Times New Roman" w:hAnsi="Times New Roman" w:cs="Times New Roman"/>
+              </w:rPr>
+            </w:pPr>
+            <w:r>
+              <w:rPr>
+                <w:rFonts w:ascii="Times New Roman" w:hAnsi="Times New Roman" w:cs="Times New Roman"/>
+              </w:rPr>
+              <w:t>Гр     Рез   Алг</w:t>
+            </w:r>
+          </w:p>
+        </w:tc>
+        <w:tc>
+          <w:tcPr>
+            <w:tcW w:w="1701" w:type="dxa"/>
+          </w:tcPr>
+          <w:p>
+            <w:pPr>
+              <w:jc w:val="center"/>
+              <w:rPr>
+                <w:rFonts w:ascii="Times New Roman" w:hAnsi="Times New Roman" w:cs="Times New Roman"/>
+              </w:rPr>
+            </w:pPr>
+            <w:r>
+              <w:rPr>
+                <w:rFonts w:ascii="Times New Roman" w:hAnsi="Times New Roman" w:cs="Times New Roman"/>
+              </w:rPr>
+              <w:t>Визуализация интерфейса</w:t>
+            </w:r>
+          </w:p>
+        </w:tc>
+        <w:tc>
+          <w:tcPr>
+            <w:tcW w:w="993" w:type="dxa"/>
+          </w:tcPr>
+          <w:p>
+            <w:pPr>
+              <w:jc w:val="center"/>
+              <w:rPr>
+                <w:rFonts w:ascii="Times New Roman" w:hAnsi="Times New Roman" w:cs="Times New Roman"/>
+              </w:rPr>
+            </w:pPr>
+            <w:r>
+              <w:rPr>
+                <w:rFonts w:ascii="Times New Roman" w:hAnsi="Times New Roman" w:cs="Times New Roman"/>
+              </w:rPr>
+              <w:t xml:space="preserve">Работа кнопок </w:t>
+            </w:r>
+          </w:p>
+        </w:tc>
+        <w:tc>
+          <w:tcPr>
+            <w:tcW w:w="1701" w:type="dxa"/>
+          </w:tcPr>
+          <w:p>
+            <w:pPr>
+              <w:jc w:val="center"/>
+              <w:rPr>
+                <w:rFonts w:ascii="Times New Roman" w:hAnsi="Times New Roman" w:cs="Times New Roman"/>
+              </w:rPr>
+            </w:pPr>
+            <w:r>
+              <w:rPr>
+                <w:rFonts w:ascii="Times New Roman" w:hAnsi="Times New Roman" w:cs="Times New Roman"/>
+              </w:rPr>
+              <w:t>Способ задания графов</w:t>
+            </w:r>
+          </w:p>
+          <w:p>
+            <w:pPr>
+              <w:rPr>
+                <w:rFonts w:ascii="Times New Roman" w:hAnsi="Times New Roman" w:cs="Times New Roman"/>
+              </w:rPr>
+            </w:pPr>
+            <w:r>
+              <w:rPr>
+                <w:rFonts w:ascii="Times New Roman" w:hAnsi="Times New Roman" w:cs="Times New Roman"/>
+              </w:rPr>
+              <w:t xml:space="preserve"> К        Г      Ф </w:t>
+            </w:r>
+          </w:p>
+        </w:tc>
+      </w:tr>
+      <w:tr>
+        <w:trPr>
+          <w:trHeight w:val="220"/>
+        </w:trPr>
+        <w:tc>
+          <w:tcPr>
+            <w:tcW w:w="846" w:type="dxa"/>
+          </w:tcPr>
+          <w:p>
+            <w:pPr>
+              <w:rPr>
+                <w:rFonts w:ascii="Times New Roman" w:hAnsi="Times New Roman" w:cs="Times New Roman"/>
+              </w:rPr>
+            </w:pPr>
+            <w:r>
+              <w:rPr>
+                <w:rFonts w:ascii="Times New Roman" w:eastAsia="Times New Roman" w:hAnsi="Times New Roman" w:cs="Times New Roman"/>
+                <w:b/>
+                <w:sz w:val="20"/>
+                <w:szCs w:val="20"/>
+              </w:rPr>
+              <w:t xml:space="preserve">Тест 1 </w:t>
+            </w:r>
+          </w:p>
+        </w:tc>
+        <w:tc>
+          <w:tcPr>
+            <w:tcW w:w="1417" w:type="dxa"/>
+          </w:tcPr>
+          <w:p>
+            <w:pPr>
+              <w:jc w:val="center"/>
+              <w:rPr>
+                <w:rFonts w:ascii="Times New Roman" w:hAnsi="Times New Roman" w:cs="Times New Roman"/>
+              </w:rPr>
+            </w:pPr>
+            <w:r>
+              <w:rPr>
+                <w:rFonts w:ascii="Times New Roman" w:eastAsia="Times New Roman" w:hAnsi="Times New Roman" w:cs="Times New Roman"/>
+                <w:b/>
+                <w:sz w:val="20"/>
+                <w:szCs w:val="20"/>
+              </w:rPr>
+              <w:t>+</w:t>
+            </w:r>
+          </w:p>
+        </w:tc>
+        <w:tc>
+          <w:tcPr>
+            <w:tcW w:w="1701" w:type="dxa"/>
+          </w:tcPr>
+          <w:p>
+            <w:pPr>
+              <w:rPr>
+                <w:rFonts w:ascii="Times New Roman" w:hAnsi="Times New Roman" w:cs="Times New Roman"/>
+              </w:rPr>
+            </w:pPr>
+            <w:r>
+              <w:rPr>
+                <w:rFonts w:ascii="Times New Roman" w:hAnsi="Times New Roman" w:cs="Times New Roman"/>
+              </w:rPr>
+              <w:t xml:space="preserve">+         +       </w:t>
+            </w:r>
+          </w:p>
+        </w:tc>
+        <w:tc>
+          <w:tcPr>
+            <w:tcW w:w="1701" w:type="dxa"/>
+          </w:tcPr>
+          <w:p>
+            <w:pPr>
+              <w:jc w:val="center"/>
+              <w:rPr>
+                <w:rFonts w:ascii="Times New Roman" w:hAnsi="Times New Roman" w:cs="Times New Roman"/>
+              </w:rPr>
+            </w:pPr>
+            <w:r>
+              <w:rPr>
+                <w:rFonts w:ascii="Times New Roman" w:eastAsia="Times New Roman" w:hAnsi="Times New Roman" w:cs="Times New Roman"/>
+                <w:b/>
+                <w:sz w:val="20"/>
+                <w:szCs w:val="20"/>
+              </w:rPr>
+              <w:t>+</w:t>
+            </w:r>
+          </w:p>
+        </w:tc>
+        <w:tc>
+          <w:tcPr>
+            <w:tcW w:w="993" w:type="dxa"/>
+          </w:tcPr>
+          <w:p>
+            <w:pPr>
+              <w:jc w:val="center"/>
+              <w:rPr>
+                <w:rFonts w:ascii="Times New Roman" w:hAnsi="Times New Roman" w:cs="Times New Roman"/>
+              </w:rPr>
+            </w:pPr>
+          </w:p>
+        </w:tc>
+        <w:tc>
+          <w:tcPr>
+            <w:tcW w:w="1701" w:type="dxa"/>
+          </w:tcPr>
+          <w:p>
+            <w:pPr>
+              <w:rPr>
+                <w:rFonts w:ascii="Times New Roman" w:hAnsi="Times New Roman" w:cs="Times New Roman"/>
+              </w:rPr>
+            </w:pPr>
+            <w:r>
+              <w:rPr>
+                <w:rFonts w:ascii="Times New Roman" w:hAnsi="Times New Roman" w:cs="Times New Roman"/>
+              </w:rPr>
+              <w:t xml:space="preserve">+         </w:t>
+            </w:r>
+            <w:r>
+              <w:rPr>
+                <w:rFonts w:ascii="Times New Roman" w:hAnsi="Times New Roman" w:cs="Times New Roman"/>
+              </w:rPr>
+              <w:t xml:space="preserve"> </w:t>
+            </w:r>
+            <w:r>
+              <w:rPr>
+                <w:rFonts w:ascii="Times New Roman" w:hAnsi="Times New Roman" w:cs="Times New Roman"/>
+              </w:rPr>
+              <w:t xml:space="preserve">        + </w:t>
+            </w:r>
+          </w:p>
+        </w:tc>
+      </w:tr>
+      <w:tr>
+        <w:trPr>
+          <w:trHeight w:val="220"/>
+        </w:trPr>
+        <w:tc>
+          <w:tcPr>
+            <w:tcW w:w="846" w:type="dxa"/>
+          </w:tcPr>
+          <w:p>
+            <w:pPr>
+              <w:rPr>
+                <w:rFonts w:ascii="Times New Roman" w:hAnsi="Times New Roman" w:cs="Times New Roman"/>
+              </w:rPr>
+            </w:pPr>
+            <w:r>
+              <w:rPr>
+                <w:rFonts w:ascii="Times New Roman" w:eastAsia="Times New Roman" w:hAnsi="Times New Roman" w:cs="Times New Roman"/>
+                <w:b/>
+                <w:sz w:val="20"/>
+                <w:szCs w:val="20"/>
+              </w:rPr>
+              <w:t>Тест 2</w:t>
+            </w:r>
+          </w:p>
+        </w:tc>
+        <w:tc>
+          <w:tcPr>
+            <w:tcW w:w="1417" w:type="dxa"/>
+          </w:tcPr>
+          <w:p>
+            <w:pPr>
+              <w:jc w:val="center"/>
+              <w:rPr>
+                <w:rFonts w:ascii="Times New Roman" w:hAnsi="Times New Roman" w:cs="Times New Roman"/>
+              </w:rPr>
+            </w:pPr>
+            <w:r>
+              <w:rPr>
+                <w:rFonts w:ascii="Times New Roman" w:hAnsi="Times New Roman" w:cs="Times New Roman"/>
+              </w:rPr>
+              <w:t>+</w:t>
+            </w:r>
+          </w:p>
+        </w:tc>
+        <w:tc>
+          <w:tcPr>
+            <w:tcW w:w="1701" w:type="dxa"/>
+          </w:tcPr>
+          <w:p>
+            <w:pPr>
+              <w:rPr>
+                <w:rFonts w:ascii="Times New Roman" w:hAnsi="Times New Roman" w:cs="Times New Roman"/>
+              </w:rPr>
+            </w:pPr>
+            <w:r>
+              <w:rPr>
+                <w:rFonts w:ascii="Times New Roman" w:hAnsi="Times New Roman" w:cs="Times New Roman"/>
+              </w:rPr>
+              <w:t xml:space="preserve">+         +       </w:t>
+            </w:r>
+          </w:p>
+        </w:tc>
+        <w:tc>
+          <w:tcPr>
+            <w:tcW w:w="1701" w:type="dxa"/>
+          </w:tcPr>
+          <w:p>
+            <w:pPr>
+              <w:jc w:val="center"/>
+              <w:rPr>
+                <w:rFonts w:ascii="Times New Roman" w:hAnsi="Times New Roman" w:cs="Times New Roman"/>
+              </w:rPr>
+            </w:pPr>
+            <w:r>
+              <w:rPr>
+                <w:rFonts w:ascii="Times New Roman" w:eastAsia="Times New Roman" w:hAnsi="Times New Roman" w:cs="Times New Roman"/>
+                <w:b/>
+                <w:sz w:val="20"/>
+                <w:szCs w:val="20"/>
+              </w:rPr>
+              <w:t>+</w:t>
+            </w:r>
+          </w:p>
+        </w:tc>
+        <w:tc>
+          <w:tcPr>
+            <w:tcW w:w="993" w:type="dxa"/>
+          </w:tcPr>
+          <w:p>
+            <w:pPr>
+              <w:jc w:val="center"/>
+              <w:rPr>
+                <w:rFonts w:ascii="Times New Roman" w:hAnsi="Times New Roman" w:cs="Times New Roman"/>
+              </w:rPr>
+            </w:pPr>
+          </w:p>
+        </w:tc>
+        <w:tc>
+          <w:tcPr>
+            <w:tcW w:w="1701" w:type="dxa"/>
+          </w:tcPr>
+          <w:p>
+            <w:pPr>
+              <w:rPr>
+                <w:rFonts w:ascii="Times New Roman" w:hAnsi="Times New Roman" w:cs="Times New Roman"/>
+              </w:rPr>
+            </w:pPr>
+            <w:r>
+              <w:rPr>
+                <w:rFonts w:ascii="Times New Roman" w:hAnsi="Times New Roman" w:cs="Times New Roman"/>
+              </w:rPr>
+              <w:t xml:space="preserve">+          </w:t>
+            </w:r>
+            <w:r>
+              <w:rPr>
+                <w:rFonts w:ascii="Times New Roman" w:hAnsi="Times New Roman" w:cs="Times New Roman"/>
+              </w:rPr>
+              <w:t xml:space="preserve"> </w:t>
+            </w:r>
+            <w:r>
+              <w:rPr>
+                <w:rFonts w:ascii="Times New Roman" w:hAnsi="Times New Roman" w:cs="Times New Roman"/>
+              </w:rPr>
+              <w:t xml:space="preserve">       + </w:t>
+            </w:r>
+          </w:p>
+        </w:tc>
+      </w:tr>
+      <w:tr>
+        <w:trPr>
+          <w:trHeight w:val="220"/>
+        </w:trPr>
+        <w:tc>
+          <w:tcPr>
+            <w:tcW w:w="846" w:type="dxa"/>
+          </w:tcPr>
+          <w:p>
+            <w:pPr>
+              <w:rPr>
+                <w:rFonts w:ascii="Times New Roman" w:hAnsi="Times New Roman" w:cs="Times New Roman"/>
+              </w:rPr>
+            </w:pPr>
+            <w:r>
+              <w:rPr>
+                <w:rFonts w:ascii="Times New Roman" w:eastAsia="Times New Roman" w:hAnsi="Times New Roman" w:cs="Times New Roman"/>
+                <w:b/>
+                <w:sz w:val="20"/>
+                <w:szCs w:val="20"/>
+              </w:rPr>
+              <w:t>Тест 3</w:t>
+            </w:r>
+          </w:p>
+        </w:tc>
+        <w:tc>
+          <w:tcPr>
+            <w:tcW w:w="1417" w:type="dxa"/>
+          </w:tcPr>
+          <w:p>
+            <w:pPr>
+              <w:jc w:val="center"/>
+              <w:rPr>
+                <w:rFonts w:ascii="Times New Roman" w:hAnsi="Times New Roman" w:cs="Times New Roman"/>
+              </w:rPr>
+            </w:pPr>
+            <w:r>
+              <w:rPr>
+                <w:rFonts w:ascii="Times New Roman" w:hAnsi="Times New Roman" w:cs="Times New Roman"/>
+              </w:rPr>
+              <w:t>+</w:t>
+            </w:r>
+          </w:p>
+        </w:tc>
+        <w:tc>
+          <w:tcPr>
+            <w:tcW w:w="1701" w:type="dxa"/>
+          </w:tcPr>
+          <w:p>
+            <w:pPr>
+              <w:rPr>
+                <w:rFonts w:ascii="Times New Roman" w:hAnsi="Times New Roman" w:cs="Times New Roman"/>
+              </w:rPr>
+            </w:pPr>
+            <w:r>
+              <w:rPr>
+                <w:rFonts w:ascii="Times New Roman" w:hAnsi="Times New Roman" w:cs="Times New Roman"/>
+              </w:rPr>
+              <w:t xml:space="preserve">+         +       </w:t>
+            </w:r>
+          </w:p>
+        </w:tc>
+        <w:tc>
+          <w:tcPr>
+            <w:tcW w:w="1701" w:type="dxa"/>
+          </w:tcPr>
+          <w:p>
+            <w:pPr>
+              <w:jc w:val="center"/>
+              <w:rPr>
+                <w:rFonts w:ascii="Times New Roman" w:hAnsi="Times New Roman" w:cs="Times New Roman"/>
+              </w:rPr>
+            </w:pPr>
+            <w:r>
+              <w:rPr>
+                <w:rFonts w:ascii="Times New Roman" w:eastAsia="Times New Roman" w:hAnsi="Times New Roman" w:cs="Times New Roman"/>
+                <w:b/>
+                <w:sz w:val="20"/>
+                <w:szCs w:val="20"/>
+              </w:rPr>
+              <w:t>+</w:t>
+            </w:r>
+          </w:p>
+        </w:tc>
+        <w:tc>
+          <w:tcPr>
+            <w:tcW w:w="993" w:type="dxa"/>
+          </w:tcPr>
+          <w:p>
+            <w:pPr>
+              <w:jc w:val="center"/>
+              <w:rPr>
+                <w:rFonts w:ascii="Times New Roman" w:hAnsi="Times New Roman" w:cs="Times New Roman"/>
+              </w:rPr>
+            </w:pPr>
+          </w:p>
+        </w:tc>
+        <w:tc>
+          <w:tcPr>
+            <w:tcW w:w="1701" w:type="dxa"/>
+          </w:tcPr>
+          <w:p>
+            <w:pPr>
+              <w:rPr>
+                <w:rFonts w:ascii="Times New Roman" w:hAnsi="Times New Roman" w:cs="Times New Roman"/>
+              </w:rPr>
+            </w:pPr>
+            <w:r>
+              <w:rPr>
+                <w:rFonts w:ascii="Times New Roman" w:hAnsi="Times New Roman" w:cs="Times New Roman"/>
+              </w:rPr>
+              <w:t xml:space="preserve">+          </w:t>
+            </w:r>
+            <w:r>
+              <w:rPr>
+                <w:rFonts w:ascii="Times New Roman" w:hAnsi="Times New Roman" w:cs="Times New Roman"/>
+              </w:rPr>
+              <w:t xml:space="preserve"> </w:t>
+            </w:r>
+            <w:r>
+              <w:rPr>
+                <w:rFonts w:ascii="Times New Roman" w:hAnsi="Times New Roman" w:cs="Times New Roman"/>
+              </w:rPr>
+              <w:t xml:space="preserve">       + </w:t>
+            </w:r>
+          </w:p>
+        </w:tc>
+      </w:tr>
+      <w:tr>
+        <w:trPr>
+          <w:trHeight w:val="220"/>
+        </w:trPr>
+        <w:tc>
+          <w:tcPr>
+            <w:tcW w:w="846" w:type="dxa"/>
+          </w:tcPr>
+          <w:p>
+            <w:pPr>
+              <w:rPr>
+                <w:rFonts w:ascii="Times New Roman" w:hAnsi="Times New Roman" w:cs="Times New Roman"/>
+              </w:rPr>
+            </w:pPr>
+            <w:r>
+              <w:rPr>
+                <w:rFonts w:ascii="Times New Roman" w:eastAsia="Times New Roman" w:hAnsi="Times New Roman" w:cs="Times New Roman"/>
+                <w:b/>
+                <w:sz w:val="20"/>
+                <w:szCs w:val="20"/>
+              </w:rPr>
+              <w:t>Тест 4</w:t>
+            </w:r>
+          </w:p>
+        </w:tc>
+        <w:tc>
+          <w:tcPr>
+            <w:tcW w:w="1417" w:type="dxa"/>
+          </w:tcPr>
+          <w:p>
+            <w:pPr>
+              <w:jc w:val="center"/>
+              <w:rPr>
+                <w:rFonts w:ascii="Times New Roman" w:hAnsi="Times New Roman" w:cs="Times New Roman"/>
+              </w:rPr>
+            </w:pPr>
+          </w:p>
+        </w:tc>
+        <w:tc>
+          <w:tcPr>
+            <w:tcW w:w="1701" w:type="dxa"/>
+          </w:tcPr>
+          <w:p>
+            <w:pPr>
+              <w:jc w:val="center"/>
+              <w:rPr>
+                <w:rFonts w:ascii="Times New Roman" w:hAnsi="Times New Roman" w:cs="Times New Roman"/>
+              </w:rPr>
+            </w:pPr>
+          </w:p>
+        </w:tc>
+        <w:tc>
+          <w:tcPr>
+            <w:tcW w:w="1701" w:type="dxa"/>
+          </w:tcPr>
+          <w:p>
+            <w:pPr>
+              <w:jc w:val="center"/>
+              <w:rPr>
+                <w:rFonts w:ascii="Times New Roman" w:hAnsi="Times New Roman" w:cs="Times New Roman"/>
+              </w:rPr>
+            </w:pPr>
+            <w:r>
+              <w:rPr>
+                <w:rFonts w:ascii="Times New Roman" w:eastAsia="Times New Roman" w:hAnsi="Times New Roman" w:cs="Times New Roman"/>
+                <w:b/>
+                <w:sz w:val="20"/>
+                <w:szCs w:val="20"/>
+              </w:rPr>
+              <w:t>+</w:t>
+            </w:r>
+          </w:p>
+        </w:tc>
+        <w:tc>
+          <w:tcPr>
+            <w:tcW w:w="993" w:type="dxa"/>
+          </w:tcPr>
+          <w:p>
+            <w:pPr>
+              <w:jc w:val="center"/>
+              <w:rPr>
+                <w:rFonts w:ascii="Times New Roman" w:hAnsi="Times New Roman" w:cs="Times New Roman"/>
+                <w:lang w:val="en-US"/>
+              </w:rPr>
+            </w:pPr>
+            <w:r>
+              <w:rPr>
+                <w:rFonts w:ascii="Times New Roman" w:hAnsi="Times New Roman" w:cs="Times New Roman"/>
+                <w:lang w:val="en-US"/>
+              </w:rPr>
+              <w:t>+</w:t>
+            </w:r>
+          </w:p>
+        </w:tc>
+        <w:tc>
+          <w:tcPr>
+            <w:tcW w:w="1701" w:type="dxa"/>
+          </w:tcPr>
+          <w:p>
+            <w:pPr>
+              <w:jc w:val="center"/>
+              <w:rPr>
+                <w:rFonts w:ascii="Times New Roman" w:hAnsi="Times New Roman" w:cs="Times New Roman"/>
+              </w:rPr>
+            </w:pPr>
+          </w:p>
+        </w:tc>
+      </w:tr>
+      <w:tr>
+        <w:trPr>
+          <w:trHeight w:val="220"/>
+        </w:trPr>
+        <w:tc>
+          <w:tcPr>
+            <w:tcW w:w="846" w:type="dxa"/>
+          </w:tcPr>
+          <w:p>
+            <w:pPr>
+              <w:rPr>
+                <w:rFonts w:ascii="Times New Roman" w:hAnsi="Times New Roman" w:cs="Times New Roman"/>
+              </w:rPr>
+            </w:pPr>
+            <w:r>
+              <w:rPr>
+                <w:rFonts w:ascii="Times New Roman" w:eastAsia="Times New Roman" w:hAnsi="Times New Roman" w:cs="Times New Roman"/>
+                <w:b/>
+                <w:sz w:val="20"/>
+                <w:szCs w:val="20"/>
+              </w:rPr>
+              <w:t>Тест 5</w:t>
+            </w:r>
+          </w:p>
+        </w:tc>
+        <w:tc>
+          <w:tcPr>
+            <w:tcW w:w="1417" w:type="dxa"/>
+          </w:tcPr>
+          <w:p>
+            <w:pPr>
+              <w:jc w:val="center"/>
+              <w:rPr>
+                <w:rFonts w:ascii="Times New Roman" w:hAnsi="Times New Roman" w:cs="Times New Roman"/>
+              </w:rPr>
+            </w:pPr>
+          </w:p>
+        </w:tc>
+        <w:tc>
+          <w:tcPr>
+            <w:tcW w:w="1701" w:type="dxa"/>
+          </w:tcPr>
+          <w:p>
+            <w:pPr>
+              <w:jc w:val="center"/>
+              <w:rPr>
+                <w:rFonts w:ascii="Times New Roman" w:hAnsi="Times New Roman" w:cs="Times New Roman"/>
+              </w:rPr>
+            </w:pPr>
+          </w:p>
+        </w:tc>
+        <w:tc>
+          <w:tcPr>
+            <w:tcW w:w="1701" w:type="dxa"/>
+          </w:tcPr>
+          <w:p>
+            <w:pPr>
+              <w:jc w:val="center"/>
+              <w:rPr>
+                <w:rFonts w:ascii="Times New Roman" w:hAnsi="Times New Roman" w:cs="Times New Roman"/>
+              </w:rPr>
+            </w:pPr>
+            <w:r>
+              <w:rPr>
+                <w:rFonts w:ascii="Times New Roman" w:eastAsia="Times New Roman" w:hAnsi="Times New Roman" w:cs="Times New Roman"/>
+                <w:b/>
+                <w:sz w:val="20"/>
+                <w:szCs w:val="20"/>
+              </w:rPr>
+              <w:t>+</w:t>
+            </w:r>
+          </w:p>
+        </w:tc>
+        <w:tc>
+          <w:tcPr>
+            <w:tcW w:w="993" w:type="dxa"/>
+          </w:tcPr>
+          <w:p>
+            <w:pPr>
+              <w:jc w:val="center"/>
+              <w:rPr>
+                <w:rFonts w:ascii="Times New Roman" w:hAnsi="Times New Roman" w:cs="Times New Roman"/>
+                <w:lang w:val="en-US"/>
+              </w:rPr>
+            </w:pPr>
+            <w:r>
+              <w:rPr>
+                <w:rFonts w:ascii="Times New Roman" w:hAnsi="Times New Roman" w:cs="Times New Roman"/>
+                <w:lang w:val="en-US"/>
+              </w:rPr>
+              <w:t>+</w:t>
+            </w:r>
+          </w:p>
+        </w:tc>
+        <w:tc>
+          <w:tcPr>
+            <w:tcW w:w="1701" w:type="dxa"/>
+          </w:tcPr>
+          <w:p>
+            <w:pPr>
+              <w:jc w:val="center"/>
+              <w:rPr>
+                <w:rFonts w:ascii="Times New Roman" w:hAnsi="Times New Roman" w:cs="Times New Roman"/>
+              </w:rPr>
+            </w:pPr>
+          </w:p>
+        </w:tc>
+      </w:tr>
+      <w:tr>
+        <w:trPr>
+          <w:trHeight w:val="220"/>
+        </w:trPr>
+        <w:tc>
+          <w:tcPr>
+            <w:tcW w:w="846" w:type="dxa"/>
+          </w:tcPr>
+          <w:p>
+            <w:pPr>
+              <w:rPr>
+                <w:rFonts w:ascii="Times New Roman" w:hAnsi="Times New Roman" w:cs="Times New Roman"/>
+              </w:rPr>
+            </w:pPr>
+            <w:r>
+              <w:rPr>
+                <w:rFonts w:ascii="Times New Roman" w:eastAsia="Times New Roman" w:hAnsi="Times New Roman" w:cs="Times New Roman"/>
+                <w:b/>
+                <w:sz w:val="20"/>
+                <w:szCs w:val="20"/>
+              </w:rPr>
+              <w:t>Тест 6</w:t>
+            </w:r>
+          </w:p>
+        </w:tc>
+        <w:tc>
+          <w:tcPr>
+            <w:tcW w:w="1417" w:type="dxa"/>
+          </w:tcPr>
+          <w:p>
+            <w:pPr>
+              <w:jc w:val="center"/>
+              <w:rPr>
+                <w:rFonts w:ascii="Times New Roman" w:hAnsi="Times New Roman" w:cs="Times New Roman"/>
+              </w:rPr>
+            </w:pPr>
+            <w:r>
+              <w:rPr>
+                <w:rFonts w:ascii="Times New Roman" w:hAnsi="Times New Roman" w:cs="Times New Roman"/>
+              </w:rPr>
+              <w:t>+</w:t>
+            </w:r>
+          </w:p>
+        </w:tc>
+        <w:tc>
+          <w:tcPr>
+            <w:tcW w:w="1701" w:type="dxa"/>
+          </w:tcPr>
+          <w:p>
+            <w:pPr>
+              <w:rPr>
+                <w:rFonts w:ascii="Times New Roman" w:hAnsi="Times New Roman" w:cs="Times New Roman"/>
+              </w:rPr>
+            </w:pPr>
+            <w:r>
+              <w:rPr>
+                <w:rFonts w:ascii="Times New Roman" w:hAnsi="Times New Roman" w:cs="Times New Roman"/>
+              </w:rPr>
+              <w:t xml:space="preserve">+         +      </w:t>
+            </w:r>
+          </w:p>
+        </w:tc>
+        <w:tc>
+          <w:tcPr>
+            <w:tcW w:w="1701" w:type="dxa"/>
+          </w:tcPr>
+          <w:p>
+            <w:pPr>
+              <w:jc w:val="center"/>
+              <w:rPr>
+                <w:rFonts w:ascii="Times New Roman" w:hAnsi="Times New Roman" w:cs="Times New Roman"/>
+              </w:rPr>
+            </w:pPr>
+            <w:r>
+              <w:rPr>
+                <w:rFonts w:ascii="Times New Roman" w:eastAsia="Times New Roman" w:hAnsi="Times New Roman" w:cs="Times New Roman"/>
+                <w:b/>
+                <w:sz w:val="20"/>
+                <w:szCs w:val="20"/>
+              </w:rPr>
+              <w:t>+</w:t>
+            </w:r>
+          </w:p>
+        </w:tc>
+        <w:tc>
+          <w:tcPr>
+            <w:tcW w:w="993" w:type="dxa"/>
+          </w:tcPr>
+          <w:p>
+            <w:pPr>
+              <w:jc w:val="center"/>
+              <w:rPr>
+                <w:rFonts w:ascii="Times New Roman" w:hAnsi="Times New Roman" w:cs="Times New Roman"/>
+              </w:rPr>
+            </w:pPr>
+          </w:p>
+        </w:tc>
+        <w:tc>
+          <w:tcPr>
+            <w:tcW w:w="1701" w:type="dxa"/>
+          </w:tcPr>
+          <w:p>
+            <w:pPr>
+              <w:rPr>
+                <w:rFonts w:ascii="Times New Roman" w:hAnsi="Times New Roman" w:cs="Times New Roman"/>
+              </w:rPr>
+            </w:pPr>
+            <w:r>
+              <w:rPr>
+                <w:rFonts w:ascii="Times New Roman" w:hAnsi="Times New Roman" w:cs="Times New Roman"/>
+              </w:rPr>
+              <w:t xml:space="preserve">+           </w:t>
+            </w:r>
+            <w:r>
+              <w:rPr>
+                <w:rFonts w:ascii="Times New Roman" w:hAnsi="Times New Roman" w:cs="Times New Roman"/>
+              </w:rPr>
+              <w:t xml:space="preserve"> </w:t>
+            </w:r>
+            <w:r>
+              <w:rPr>
+                <w:rFonts w:ascii="Times New Roman" w:hAnsi="Times New Roman" w:cs="Times New Roman"/>
+              </w:rPr>
+              <w:t xml:space="preserve">      + </w:t>
+            </w:r>
+          </w:p>
+        </w:tc>
+      </w:tr>
+    </w:tbl>
+    <w:p>
+      <w:pPr>
+        <w:spacing w:line="240" w:lineRule="auto"/>
+        <w:rPr>
+          <w:rFonts w:ascii="Times New Roman" w:hAnsi="Times New Roman" w:cs="Times New Roman"/>
+        </w:rPr>
+      </w:pPr>
+      <w:r>
+        <w:rPr>
+          <w:rFonts w:ascii="Times New Roman" w:eastAsia="Times New Roman" w:hAnsi="Times New Roman" w:cs="Times New Roman"/>
+          <w:b/>
+          <w:sz w:val="32"/>
+          <w:szCs w:val="32"/>
+        </w:rPr>
+        <w:t>Тест кейсы:</w:t>
+      </w:r>
+    </w:p>
+    <w:p>
+      <w:pPr>
+        <w:spacing w:line="240" w:lineRule="auto"/>
+        <w:rPr>
+          <w:rFonts w:ascii="Times New Roman" w:hAnsi="Times New Roman" w:cs="Times New Roman"/>
+        </w:rPr>
+      </w:pPr>
+    </w:p>
+    <w:p>
+      <w:pPr>
+        <w:spacing w:line="240" w:lineRule="auto"/>
+        <w:rPr>
+          <w:rFonts w:ascii="Times New Roman" w:hAnsi="Times New Roman" w:cs="Times New Roman"/>
+        </w:rPr>
+      </w:pPr>
+      <w:r>
+        <w:rPr>
+          <w:rFonts w:ascii="Times New Roman" w:hAnsi="Times New Roman" w:cs="Times New Roman"/>
+        </w:rPr>
+        <w:t>Первая версия:</w:t>
+      </w:r>
+    </w:p>
+    <w:p>
+      <w:pPr>
+        <w:spacing w:line="240" w:lineRule="auto"/>
+        <w:rPr>
+          <w:rFonts w:ascii="Times New Roman" w:hAnsi="Times New Roman" w:cs="Times New Roman"/>
+        </w:rPr>
+      </w:pPr>
+    </w:p>
+    <w:p>
+      <w:pPr>
+        <w:spacing w:line="240" w:lineRule="auto"/>
+        <w:rPr>
+          <w:rFonts w:ascii="Times New Roman" w:hAnsi="Times New Roman" w:cs="Times New Roman"/>
+        </w:rPr>
+      </w:pPr>
+    </w:p>
+    <w:p>
+      <w:pPr>
+        <w:spacing w:line="240" w:lineRule="auto"/>
+        <w:rPr>
+          <w:rFonts w:ascii="Times New Roman" w:hAnsi="Times New Roman" w:cs="Times New Roman"/>
+        </w:rPr>
+      </w:pPr>
+    </w:p>
+    <w:p>
+      <w:pPr>
+        <w:spacing w:line="240" w:lineRule="auto"/>
+        <w:rPr>
+          <w:rFonts w:ascii="Times New Roman" w:hAnsi="Times New Roman" w:cs="Times New Roman"/>
+        </w:rPr>
+      </w:pPr>
+      <w:r>
+        <w:rPr>
+          <w:rFonts w:ascii="Times New Roman" w:hAnsi="Times New Roman" w:cs="Times New Roman"/>
+        </w:rPr>
+        <w:t>Тест1: 1-&gt;</w:t>
+      </w:r>
+      <w:proofErr w:type="gramStart"/>
+      <w:r>
+        <w:rPr>
+          <w:rFonts w:ascii="Times New Roman" w:hAnsi="Times New Roman" w:cs="Times New Roman"/>
+        </w:rPr>
+        <w:t>2 ,</w:t>
+      </w:r>
+      <w:proofErr w:type="gramEnd"/>
+      <w:r>
+        <w:rPr>
+          <w:rFonts w:ascii="Times New Roman" w:hAnsi="Times New Roman" w:cs="Times New Roman"/>
+        </w:rPr>
+        <w:t xml:space="preserve"> 1-&gt;3 , 2-&gt;4 , 5-&gt;1  ( обычный тест)</w:t>
+      </w:r>
+    </w:p>
+    <w:p>
+      <w:pPr>
+        <w:spacing w:line="240" w:lineRule="auto"/>
+        <w:rPr>
+          <w:rFonts w:ascii="Times New Roman" w:hAnsi="Times New Roman" w:cs="Times New Roman"/>
+        </w:rPr>
+      </w:pPr>
+      <w:r>
+        <w:rPr>
+          <w:rFonts w:ascii="Times New Roman" w:hAnsi="Times New Roman" w:cs="Times New Roman"/>
+        </w:rPr>
+        <w:tab/>
+        <w:t xml:space="preserve">4-&gt;1 , 4-&gt;2 , 4-&gt;3 , 5-&gt;3 </w:t>
+      </w:r>
+    </w:p>
+    <w:p>
+      <w:pPr>
+        <w:spacing w:line="240" w:lineRule="auto"/>
+        <w:rPr>
+          <w:rFonts w:ascii="Times New Roman" w:hAnsi="Times New Roman" w:cs="Times New Roman"/>
+        </w:rPr>
+      </w:pPr>
+      <w:r>
+        <w:rPr>
+          <w:rFonts w:ascii="Times New Roman" w:hAnsi="Times New Roman" w:cs="Times New Roman"/>
+        </w:rPr>
+        <w:lastRenderedPageBreak/>
+        <w:t>Тест2: Тест из спецификации</w:t>
+      </w:r>
+    </w:p>
+    <w:p>
+      <w:pPr>
+        <w:spacing w:line="240" w:lineRule="auto"/>
+        <w:ind w:firstLine="720"/>
+        <w:rPr>
+          <w:rFonts w:ascii="Times New Roman" w:hAnsi="Times New Roman" w:cs="Times New Roman"/>
+        </w:rPr>
+      </w:pPr>
+      <w:r>
+        <w:rPr>
+          <w:rFonts w:ascii="Times New Roman" w:hAnsi="Times New Roman" w:cs="Times New Roman"/>
+        </w:rPr>
+        <w:t>1-&gt;</w:t>
+      </w:r>
+      <w:proofErr w:type="gramStart"/>
+      <w:r>
+        <w:rPr>
+          <w:rFonts w:ascii="Times New Roman" w:hAnsi="Times New Roman" w:cs="Times New Roman"/>
+        </w:rPr>
+        <w:t>8 ,</w:t>
+      </w:r>
+      <w:proofErr w:type="gramEnd"/>
+      <w:r>
+        <w:rPr>
+          <w:rFonts w:ascii="Times New Roman" w:hAnsi="Times New Roman" w:cs="Times New Roman"/>
+        </w:rPr>
+        <w:t xml:space="preserve"> 8-&gt;2 , 7-&gt;2 , 7-&gt;3 , 6-&gt;3 , 6-&gt;7 , 4-&gt;3 , 5-&gt;4 ( усложненные)</w:t>
+      </w:r>
+    </w:p>
+    <w:p>
+      <w:pPr>
+        <w:spacing w:line="240" w:lineRule="auto"/>
+        <w:rPr>
+          <w:rFonts w:ascii="Times New Roman" w:hAnsi="Times New Roman" w:cs="Times New Roman"/>
+        </w:rPr>
+      </w:pPr>
+      <w:r>
+        <w:rPr>
+          <w:rFonts w:ascii="Times New Roman" w:hAnsi="Times New Roman" w:cs="Times New Roman"/>
+        </w:rPr>
+        <w:t>Тест3: 1-&gt;</w:t>
+      </w:r>
+      <w:proofErr w:type="gramStart"/>
+      <w:r>
+        <w:rPr>
+          <w:rFonts w:ascii="Times New Roman" w:hAnsi="Times New Roman" w:cs="Times New Roman"/>
+        </w:rPr>
+        <w:t>2 ,</w:t>
+      </w:r>
+      <w:proofErr w:type="gramEnd"/>
+      <w:r>
+        <w:rPr>
+          <w:rFonts w:ascii="Times New Roman" w:hAnsi="Times New Roman" w:cs="Times New Roman"/>
+        </w:rPr>
+        <w:t xml:space="preserve"> 2-&gt;3 , 3-&gt;1 ( циклический тест)</w:t>
+      </w:r>
+    </w:p>
+    <w:p>
+      <w:pPr>
+        <w:spacing w:line="240" w:lineRule="auto"/>
+        <w:rPr>
+          <w:rFonts w:ascii="Times New Roman" w:hAnsi="Times New Roman" w:cs="Times New Roman"/>
+        </w:rPr>
+      </w:pPr>
+      <w:r>
+        <w:rPr>
+          <w:rFonts w:ascii="Times New Roman" w:hAnsi="Times New Roman" w:cs="Times New Roman"/>
+        </w:rPr>
+        <w:tab/>
+        <w:t xml:space="preserve">1-&gt;2 , 3-&gt;2 , 2-&gt;4 , 4-&gt;3 </w:t>
+      </w:r>
+    </w:p>
+    <w:p>
+      <w:pPr>
+        <w:spacing w:line="240" w:lineRule="auto"/>
+        <w:rPr>
+          <w:rFonts w:ascii="Times New Roman" w:hAnsi="Times New Roman" w:cs="Times New Roman"/>
+        </w:rPr>
+      </w:pPr>
+      <w:r>
+        <w:rPr>
+          <w:rFonts w:ascii="Times New Roman" w:hAnsi="Times New Roman" w:cs="Times New Roman"/>
+        </w:rPr>
+        <w:t>Тест4: Проверка работы всех кнопок на основе теста 1.1</w:t>
+      </w:r>
+    </w:p>
+    <w:p>
+      <w:pPr>
+        <w:spacing w:line="240" w:lineRule="auto"/>
+        <w:rPr>
+          <w:rFonts w:ascii="Times New Roman" w:hAnsi="Times New Roman" w:cs="Times New Roman"/>
+        </w:rPr>
+      </w:pPr>
+      <w:r>
+        <w:rPr>
+          <w:rFonts w:ascii="Times New Roman" w:hAnsi="Times New Roman" w:cs="Times New Roman"/>
+        </w:rPr>
+        <w:t>Тест5: Проверка всех кнопок на основе теста 3.1</w:t>
+      </w:r>
+    </w:p>
+    <w:p>
+      <w:pPr>
+        <w:spacing w:line="240" w:lineRule="auto"/>
+        <w:rPr>
+          <w:rFonts w:ascii="Times New Roman" w:hAnsi="Times New Roman" w:cs="Times New Roman"/>
+        </w:rPr>
+      </w:pPr>
+      <w:r>
+        <w:rPr>
+          <w:rFonts w:ascii="Times New Roman" w:hAnsi="Times New Roman" w:cs="Times New Roman"/>
+        </w:rPr>
+        <w:t>Тест6: 2-</w:t>
+      </w:r>
+      <w:r>
+        <w:rPr>
+          <w:rFonts w:ascii="Times New Roman" w:hAnsi="Times New Roman" w:cs="Times New Roman"/>
+          <w:lang w:val="en-US"/>
+        </w:rPr>
+        <w:t>&gt;</w:t>
+      </w:r>
+      <w:proofErr w:type="gramStart"/>
+      <w:r>
+        <w:rPr>
+          <w:rFonts w:ascii="Times New Roman" w:hAnsi="Times New Roman" w:cs="Times New Roman"/>
+          <w:lang w:val="en-US"/>
+        </w:rPr>
+        <w:t>1 ,</w:t>
+      </w:r>
+      <w:proofErr w:type="gramEnd"/>
+      <w:r>
+        <w:rPr>
+          <w:rFonts w:ascii="Times New Roman" w:hAnsi="Times New Roman" w:cs="Times New Roman"/>
+          <w:lang w:val="en-US"/>
+        </w:rPr>
+        <w:t xml:space="preserve"> 3-&gt;2 , 4-&gt;2 , 4-&gt;5 , 2-&gt;5 , 5-&gt;6 , 6-&gt;3 (</w:t>
+      </w:r>
+      <w:r>
+        <w:rPr>
+          <w:rFonts w:ascii="Times New Roman" w:hAnsi="Times New Roman" w:cs="Times New Roman"/>
+        </w:rPr>
+        <w:t>усложненный циклический тест)</w:t>
+      </w:r>
+    </w:p>
+    <w:p>
+      <w:pPr>
+        <w:spacing w:line="240" w:lineRule="auto"/>
+        <w:rPr>
+          <w:rFonts w:ascii="Times New Roman" w:hAnsi="Times New Roman" w:cs="Times New Roman"/>
+        </w:rPr>
+      </w:pPr>
+    </w:p>
+    <w:p>
+      <w:pPr>
+        <w:spacing w:line="240" w:lineRule="auto"/>
+        <w:rPr>
+          <w:rFonts w:ascii="Times New Roman" w:hAnsi="Times New Roman" w:cs="Times New Roman"/>
+        </w:rPr>
+      </w:pPr>
+    </w:p>
+    <w:p>
+      <w:pPr>
+        <w:spacing w:line="240" w:lineRule="auto"/>
+        <w:rPr>
+          <w:rFonts w:ascii="Times New Roman" w:hAnsi="Times New Roman" w:cs="Times New Roman"/>
+        </w:rPr>
+      </w:pPr>
+    </w:p>
+    <w:p>
+      <w:pPr>
+        <w:spacing w:line="240" w:lineRule="auto"/>
+        <w:rPr>
+          <w:rFonts w:ascii="Times New Roman" w:hAnsi="Times New Roman" w:cs="Times New Roman"/>
+        </w:rPr>
+      </w:pPr>
+    </w:p>
+    <w:p>
+      <w:pPr>
+        <w:spacing w:line="240" w:lineRule="auto"/>
+        <w:rPr>
+          <w:rFonts w:ascii="Times New Roman" w:hAnsi="Times New Roman" w:cs="Times New Roman"/>
+        </w:rPr>
+      </w:pPr>
+    </w:p>
+    <w:p>
+      <w:pPr>
+        <w:spacing w:line="240" w:lineRule="auto"/>
+        <w:rPr>
+          <w:rFonts w:ascii="Times New Roman" w:hAnsi="Times New Roman" w:cs="Times New Roman"/>
+        </w:rPr>
+      </w:pPr>
+    </w:p>
+    <w:p>
+      <w:pPr>
+        <w:spacing w:line="240" w:lineRule="auto"/>
+        <w:rPr>
+          <w:rFonts w:ascii="Times New Roman" w:hAnsi="Times New Roman" w:cs="Times New Roman"/>
+        </w:rPr>
+      </w:pPr>
+    </w:p>
+    <w:p>
+      <w:pPr>
+        <w:spacing w:line="240" w:lineRule="auto"/>
+        <w:rPr>
+          <w:rFonts w:ascii="Times New Roman" w:hAnsi="Times New Roman" w:cs="Times New Roman"/>
+        </w:rPr>
+      </w:pPr>
+    </w:p>
+    <w:p>
+      <w:pPr>
+        <w:spacing w:line="240" w:lineRule="auto"/>
+        <w:rPr>
+          <w:rFonts w:ascii="Times New Roman" w:hAnsi="Times New Roman" w:cs="Times New Roman"/>
+        </w:rPr>
+      </w:pPr>
+    </w:p>
+    <w:p>
+      <w:pPr>
+        <w:spacing w:line="240" w:lineRule="auto"/>
+        <w:rPr>
+          <w:rFonts w:ascii="Times New Roman" w:hAnsi="Times New Roman" w:cs="Times New Roman"/>
+        </w:rPr>
+      </w:pPr>
+    </w:p>
+    <w:p>
+      <w:pPr>
+        <w:spacing w:line="240" w:lineRule="auto"/>
+        <w:rPr>
+          <w:rFonts w:ascii="Times New Roman" w:hAnsi="Times New Roman" w:cs="Times New Roman"/>
+        </w:rPr>
+      </w:pPr>
+    </w:p>
+    <w:p>
+      <w:pPr>
+        <w:spacing w:line="240" w:lineRule="auto"/>
+        <w:rPr>
+          <w:rFonts w:ascii="Times New Roman" w:hAnsi="Times New Roman" w:cs="Times New Roman"/>
+        </w:rPr>
+      </w:pPr>
+    </w:p>
+    <w:p>
+      <w:pPr>
+        <w:spacing w:line="240" w:lineRule="auto"/>
+        <w:rPr>
+          <w:rFonts w:ascii="Times New Roman" w:hAnsi="Times New Roman" w:cs="Times New Roman"/>
+        </w:rPr>
+      </w:pPr>
+    </w:p>
+    <w:p>
+      <w:pPr>
+        <w:spacing w:line="240" w:lineRule="auto"/>
+        <w:rPr>
+          <w:rFonts w:ascii="Times New Roman" w:hAnsi="Times New Roman" w:cs="Times New Roman"/>
+        </w:rPr>
+      </w:pPr>
+    </w:p>
+    <w:p>
+      <w:pPr>
+        <w:spacing w:line="240" w:lineRule="auto"/>
+        <w:rPr>
+          <w:rFonts w:ascii="Times New Roman" w:hAnsi="Times New Roman" w:cs="Times New Roman"/>
+        </w:rPr>
+      </w:pPr>
+    </w:p>
+    <w:p>
+      <w:pPr>
+        <w:spacing w:line="240" w:lineRule="auto"/>
+        <w:rPr>
+          <w:rFonts w:ascii="Times New Roman" w:hAnsi="Times New Roman" w:cs="Times New Roman"/>
+        </w:rPr>
+      </w:pPr>
+    </w:p>
+    <w:p>
+      <w:pPr>
+        <w:spacing w:line="240" w:lineRule="auto"/>
+        <w:rPr>
+          <w:rFonts w:ascii="Times New Roman" w:hAnsi="Times New Roman" w:cs="Times New Roman"/>
+        </w:rPr>
+      </w:pPr>
+    </w:p>
+    <w:p>
+      <w:pPr>
+        <w:spacing w:line="240" w:lineRule="auto"/>
+        <w:rPr>
+          <w:rFonts w:ascii="Times New Roman" w:hAnsi="Times New Roman" w:cs="Times New Roman"/>
+        </w:rPr>
+      </w:pPr>
+    </w:p>
+    <w:p>
+      <w:pPr>
+        <w:spacing w:line="240" w:lineRule="auto"/>
+        <w:rPr>
+          <w:rFonts w:ascii="Times New Roman" w:hAnsi="Times New Roman" w:cs="Times New Roman"/>
+        </w:rPr>
+      </w:pPr>
+    </w:p>
+    <w:p>
+      <w:pPr>
+        <w:spacing w:line="240" w:lineRule="auto"/>
+        <w:rPr>
+          <w:rFonts w:ascii="Times New Roman" w:hAnsi="Times New Roman" w:cs="Times New Roman"/>
+        </w:rPr>
+      </w:pPr>
+    </w:p>
+    <w:p>
+      <w:pPr>
+        <w:spacing w:line="240" w:lineRule="auto"/>
+        <w:rPr>
+          <w:rFonts w:ascii="Times New Roman" w:hAnsi="Times New Roman" w:cs="Times New Roman"/>
+        </w:rPr>
+      </w:pPr>
+    </w:p>
+    <w:p>
+      <w:pPr>
+        <w:spacing w:line="240" w:lineRule="auto"/>
+        <w:rPr>
+          <w:rFonts w:ascii="Times New Roman" w:hAnsi="Times New Roman" w:cs="Times New Roman"/>
+        </w:rPr>
+      </w:pPr>
+    </w:p>
+    <w:p>
+      <w:pPr>
+        <w:spacing w:line="240" w:lineRule="auto"/>
+        <w:rPr>
+          <w:rFonts w:ascii="Times New Roman" w:hAnsi="Times New Roman" w:cs="Times New Roman"/>
+        </w:rPr>
+      </w:pPr>
+    </w:p>
+    <w:p>
+      <w:pPr>
+        <w:spacing w:line="240" w:lineRule="auto"/>
+        <w:rPr>
+          <w:rFonts w:ascii="Times New Roman" w:hAnsi="Times New Roman" w:cs="Times New Roman"/>
+        </w:rPr>
+      </w:pPr>
+    </w:p>
+    <w:p>
+      <w:pPr>
+        <w:rPr>
+          <w:rFonts w:ascii="Times New Roman" w:hAnsi="Times New Roman" w:cs="Times New Roman"/>
+          <w:sz w:val="28"/>
+          <w:szCs w:val="24"/>
+        </w:rPr>
+      </w:pPr>
       <w:bookmarkStart w:id="0" w:name="_GoBack"/>
       <w:bookmarkEnd w:id="0"/>
-    </w:p>
-    <w:p>
-      <w:pPr>
-        <w:rPr>
-          <w:rFonts w:ascii="Times New Roman" w:hAnsi="Times New Roman" w:cs="Times New Roman"/>
-          <w:b/>
-          <w:sz w:val="32"/>
-          <w:szCs w:val="24"/>
-        </w:rPr>
-      </w:pPr>
-    </w:p>
-    <w:p>
-      <w:pPr>
-        <w:rPr>
-          <w:rFonts w:ascii="Times New Roman" w:hAnsi="Times New Roman" w:cs="Times New Roman"/>
-          <w:b/>
-          <w:sz w:val="32"/>
-          <w:szCs w:val="24"/>
-        </w:rPr>
-      </w:pPr>
-    </w:p>
-    <w:p>
-      <w:pPr>
-        <w:rPr>
-          <w:rFonts w:ascii="Times New Roman" w:hAnsi="Times New Roman" w:cs="Times New Roman"/>
-          <w:b/>
-          <w:sz w:val="32"/>
-          <w:szCs w:val="24"/>
-        </w:rPr>
-      </w:pPr>
-    </w:p>
-    <w:p>
-      <w:pPr>
-        <w:rPr>
-          <w:rFonts w:ascii="Times New Roman" w:hAnsi="Times New Roman" w:cs="Times New Roman"/>
-          <w:b/>
-          <w:sz w:val="32"/>
-          <w:szCs w:val="24"/>
-        </w:rPr>
-      </w:pPr>
-    </w:p>
-    <w:p>
-      <w:pPr>
-        <w:rPr>
-          <w:rFonts w:ascii="Times New Roman" w:hAnsi="Times New Roman" w:cs="Times New Roman"/>
-          <w:b/>
-          <w:sz w:val="32"/>
-          <w:szCs w:val="24"/>
-        </w:rPr>
-      </w:pPr>
-    </w:p>
-    <w:p>
-      <w:pPr>
-        <w:rPr>
-          <w:rFonts w:ascii="Times New Roman" w:hAnsi="Times New Roman" w:cs="Times New Roman"/>
-          <w:b/>
-          <w:sz w:val="32"/>
-          <w:szCs w:val="24"/>
-        </w:rPr>
-      </w:pPr>
-    </w:p>
-    <w:p>
-      <w:pPr>
-        <w:rPr>
-          <w:rFonts w:ascii="Times New Roman" w:hAnsi="Times New Roman" w:cs="Times New Roman"/>
-          <w:b/>
-          <w:sz w:val="32"/>
-          <w:szCs w:val="24"/>
-        </w:rPr>
-      </w:pPr>
-    </w:p>
-    <w:p>
-      <w:pPr>
-        <w:rPr>
-          <w:rFonts w:ascii="Times New Roman" w:hAnsi="Times New Roman" w:cs="Times New Roman"/>
-          <w:b/>
-          <w:sz w:val="32"/>
-          <w:szCs w:val="24"/>
-        </w:rPr>
-      </w:pPr>
-    </w:p>
-    <w:p>
-      <w:pPr>
-        <w:rPr>
-          <w:rFonts w:ascii="Times New Roman" w:hAnsi="Times New Roman" w:cs="Times New Roman"/>
-          <w:b/>
-          <w:sz w:val="32"/>
-          <w:szCs w:val="24"/>
-        </w:rPr>
-      </w:pPr>
-    </w:p>
-    <w:p>
-      <w:pPr>
-        <w:rPr>
-          <w:rFonts w:ascii="Times New Roman" w:hAnsi="Times New Roman" w:cs="Times New Roman"/>
-          <w:b/>
-          <w:sz w:val="32"/>
-          <w:szCs w:val="24"/>
-        </w:rPr>
-      </w:pPr>
-      <w:r>
-        <w:rPr>
-          <w:rFonts w:ascii="Times New Roman" w:hAnsi="Times New Roman" w:cs="Times New Roman"/>
-          <w:b/>
-          <w:sz w:val="32"/>
-          <w:szCs w:val="24"/>
-        </w:rPr>
-        <w:t>План работы:</w:t>
-      </w:r>
-    </w:p>
-    <w:p>
-      <w:pPr>
-        <w:rPr>
-          <w:rFonts w:ascii="Times New Roman" w:hAnsi="Times New Roman" w:cs="Times New Roman"/>
-          <w:b/>
-          <w:sz w:val="32"/>
-          <w:szCs w:val="24"/>
-        </w:rPr>
-      </w:pPr>
-    </w:p>
-    <w:p>
-      <w:pPr>
-        <w:rPr>
-          <w:rFonts w:ascii="Times New Roman" w:hAnsi="Times New Roman" w:cs="Times New Roman"/>
-          <w:sz w:val="28"/>
-          <w:szCs w:val="24"/>
-        </w:rPr>
-      </w:pPr>
-      <w:r>
-        <w:rPr>
-          <w:rFonts w:ascii="Times New Roman" w:hAnsi="Times New Roman" w:cs="Times New Roman"/>
-          <w:b/>
-          <w:sz w:val="28"/>
-          <w:szCs w:val="24"/>
-        </w:rPr>
-        <w:t>25.06.2016</w:t>
-      </w:r>
-      <w:r>
-        <w:rPr>
-          <w:rFonts w:ascii="Times New Roman" w:hAnsi="Times New Roman" w:cs="Times New Roman"/>
-          <w:sz w:val="28"/>
-          <w:szCs w:val="24"/>
-        </w:rPr>
-        <w:t xml:space="preserve"> Встреча группы для обсуждения алгоритмов, создания </w:t>
-      </w:r>
-      <w:proofErr w:type="spellStart"/>
-      <w:r>
-        <w:rPr>
-          <w:rFonts w:ascii="Times New Roman" w:hAnsi="Times New Roman" w:cs="Times New Roman"/>
-          <w:sz w:val="28"/>
-          <w:szCs w:val="24"/>
-        </w:rPr>
-        <w:t>репозитория</w:t>
-      </w:r>
-      <w:proofErr w:type="spellEnd"/>
-      <w:r>
-        <w:rPr>
-          <w:rFonts w:ascii="Times New Roman" w:hAnsi="Times New Roman" w:cs="Times New Roman"/>
-          <w:sz w:val="28"/>
-          <w:szCs w:val="24"/>
-        </w:rPr>
-        <w:t xml:space="preserve"> и четкого разделения труда.</w:t>
-      </w:r>
-    </w:p>
-    <w:p>
-      <w:pPr>
-        <w:rPr>
-          <w:rFonts w:ascii="Times New Roman" w:hAnsi="Times New Roman" w:cs="Times New Roman"/>
-          <w:sz w:val="28"/>
-          <w:szCs w:val="24"/>
-        </w:rPr>
-      </w:pPr>
-      <w:r>
-        <w:rPr>
-          <w:rFonts w:ascii="Times New Roman" w:hAnsi="Times New Roman" w:cs="Times New Roman"/>
-          <w:b/>
-          <w:sz w:val="28"/>
-          <w:szCs w:val="24"/>
-        </w:rPr>
-        <w:t>26.06.2016</w:t>
-      </w:r>
-      <w:r>
-        <w:rPr>
-          <w:rFonts w:ascii="Times New Roman" w:hAnsi="Times New Roman" w:cs="Times New Roman"/>
-          <w:sz w:val="28"/>
-          <w:szCs w:val="24"/>
-        </w:rPr>
-        <w:t xml:space="preserve"> Создание </w:t>
-      </w:r>
-      <w:proofErr w:type="gramStart"/>
-      <w:r>
-        <w:rPr>
-          <w:rFonts w:ascii="Times New Roman" w:hAnsi="Times New Roman" w:cs="Times New Roman"/>
-          <w:sz w:val="28"/>
-          <w:szCs w:val="24"/>
-        </w:rPr>
-        <w:t>Прототипа(</w:t>
-      </w:r>
-      <w:proofErr w:type="gramEnd"/>
-      <w:r>
-        <w:rPr>
-          <w:rFonts w:ascii="Times New Roman" w:hAnsi="Times New Roman" w:cs="Times New Roman"/>
-          <w:sz w:val="28"/>
-          <w:szCs w:val="24"/>
-        </w:rPr>
-        <w:t>отдельно работающий графический интерфейс и алгоритм).</w:t>
-      </w:r>
-    </w:p>
-    <w:p>
-      <w:pPr>
-        <w:rPr>
-          <w:rFonts w:ascii="Times New Roman" w:hAnsi="Times New Roman" w:cs="Times New Roman"/>
-          <w:sz w:val="28"/>
-          <w:szCs w:val="24"/>
-        </w:rPr>
-      </w:pPr>
-      <w:r>
-        <w:rPr>
-          <w:rFonts w:ascii="Times New Roman" w:hAnsi="Times New Roman" w:cs="Times New Roman"/>
-          <w:b/>
-          <w:sz w:val="28"/>
-          <w:szCs w:val="24"/>
-        </w:rPr>
-        <w:t>28.06.2016</w:t>
-      </w:r>
-      <w:r>
-        <w:rPr>
-          <w:rFonts w:ascii="Times New Roman" w:hAnsi="Times New Roman" w:cs="Times New Roman"/>
-          <w:sz w:val="28"/>
-          <w:szCs w:val="24"/>
-        </w:rPr>
-        <w:t xml:space="preserve"> Попытка соединения между собой Алгоритма и граф. интерфейса. Необходимо, чтобы присутствовал хотя бы примитивный способ задания графа (с граф. выводом на экран) и вывод результата в </w:t>
-      </w:r>
-      <w:proofErr w:type="gramStart"/>
-      <w:r>
-        <w:rPr>
-          <w:rFonts w:ascii="Times New Roman" w:hAnsi="Times New Roman" w:cs="Times New Roman"/>
-          <w:sz w:val="28"/>
-          <w:szCs w:val="24"/>
-        </w:rPr>
-        <w:t>интерфейс(</w:t>
-      </w:r>
-      <w:proofErr w:type="gramEnd"/>
-      <w:r>
-        <w:rPr>
-          <w:rFonts w:ascii="Times New Roman" w:hAnsi="Times New Roman" w:cs="Times New Roman"/>
-          <w:sz w:val="28"/>
-          <w:szCs w:val="24"/>
-        </w:rPr>
-        <w:t>без демонстрации работы алгоритма).</w:t>
-      </w:r>
-    </w:p>
-    <w:p>
-      <w:pPr>
-        <w:rPr>
-          <w:rFonts w:ascii="Times New Roman" w:hAnsi="Times New Roman" w:cs="Times New Roman"/>
-          <w:sz w:val="28"/>
-          <w:szCs w:val="24"/>
-        </w:rPr>
-      </w:pPr>
-      <w:r>
-        <w:rPr>
-          <w:rFonts w:ascii="Times New Roman" w:hAnsi="Times New Roman" w:cs="Times New Roman"/>
-          <w:b/>
-          <w:sz w:val="28"/>
-          <w:szCs w:val="24"/>
-        </w:rPr>
-        <w:t>30.06.2016</w:t>
-      </w:r>
-      <w:r>
-        <w:rPr>
-          <w:rFonts w:ascii="Times New Roman" w:hAnsi="Times New Roman" w:cs="Times New Roman"/>
-          <w:sz w:val="28"/>
-          <w:szCs w:val="24"/>
-        </w:rPr>
-        <w:t xml:space="preserve"> Графическая демонстрация работы алгоритма, с реализованным алгоритмом выделения различных видов ребер, и несколькими способами задания графа </w:t>
-      </w:r>
-      <w:proofErr w:type="gramStart"/>
-      <w:r>
-        <w:rPr>
-          <w:rFonts w:ascii="Times New Roman" w:hAnsi="Times New Roman" w:cs="Times New Roman"/>
-          <w:sz w:val="28"/>
-          <w:szCs w:val="24"/>
-        </w:rPr>
-        <w:t>пользователем(</w:t>
-      </w:r>
-      <w:proofErr w:type="gramEnd"/>
-      <w:r>
-        <w:rPr>
-          <w:rFonts w:ascii="Times New Roman" w:hAnsi="Times New Roman" w:cs="Times New Roman"/>
-          <w:sz w:val="28"/>
-          <w:szCs w:val="24"/>
-        </w:rPr>
-        <w:t>в том числе</w:t>
-      </w:r>
-      <w:r>
-        <w:rPr>
-          <w:rFonts w:ascii="Times New Roman" w:hAnsi="Times New Roman" w:cs="Times New Roman"/>
-          <w:sz w:val="28"/>
-          <w:szCs w:val="24"/>
-        </w:rPr>
-        <w:t xml:space="preserve"> с случайной гене</w:t>
-      </w:r>
-      <w:r>
-        <w:rPr>
-          <w:rFonts w:ascii="Times New Roman" w:hAnsi="Times New Roman" w:cs="Times New Roman"/>
-          <w:sz w:val="28"/>
-          <w:szCs w:val="24"/>
-        </w:rPr>
-        <w:t xml:space="preserve">рацией). </w:t>
-      </w:r>
-    </w:p>
-    <w:p>
-      <w:pPr>
-        <w:rPr>
-          <w:rFonts w:ascii="Times New Roman" w:hAnsi="Times New Roman" w:cs="Times New Roman"/>
-          <w:sz w:val="28"/>
-          <w:szCs w:val="24"/>
-        </w:rPr>
-      </w:pPr>
-      <w:r>
-        <w:rPr>
-          <w:rFonts w:ascii="Times New Roman" w:hAnsi="Times New Roman" w:cs="Times New Roman"/>
-          <w:b/>
-          <w:sz w:val="28"/>
-          <w:szCs w:val="24"/>
-        </w:rPr>
-        <w:t>1.07.2016</w:t>
-      </w:r>
-      <w:r>
-        <w:rPr>
-          <w:rFonts w:ascii="Times New Roman" w:hAnsi="Times New Roman" w:cs="Times New Roman"/>
-          <w:sz w:val="28"/>
-          <w:szCs w:val="24"/>
-        </w:rPr>
-        <w:t xml:space="preserve"> Написание отчета по финальной версии проекта.</w:t>
-      </w:r>
-    </w:p>
-    <w:p>
-      <w:pPr>
-        <w:rPr>
-          <w:rFonts w:ascii="Times New Roman" w:hAnsi="Times New Roman" w:cs="Times New Roman"/>
-          <w:sz w:val="28"/>
-          <w:szCs w:val="24"/>
-        </w:rPr>
-      </w:pPr>
-    </w:p>
-    <w:p>
-      <w:pPr>
-        <w:rPr>
-          <w:rFonts w:ascii="Times New Roman" w:hAnsi="Times New Roman" w:cs="Times New Roman"/>
-          <w:b/>
-          <w:sz w:val="32"/>
-          <w:szCs w:val="24"/>
-        </w:rPr>
-      </w:pPr>
-      <w:r>
-        <w:rPr>
-          <w:rFonts w:ascii="Times New Roman" w:hAnsi="Times New Roman" w:cs="Times New Roman"/>
-          <w:b/>
-          <w:sz w:val="32"/>
-          <w:szCs w:val="24"/>
-        </w:rPr>
-        <w:t>Разделение труда:</w:t>
-      </w:r>
-    </w:p>
-    <w:p>
-      <w:pPr>
-        <w:rPr>
-          <w:rFonts w:ascii="Times New Roman" w:hAnsi="Times New Roman" w:cs="Times New Roman"/>
-          <w:sz w:val="28"/>
-          <w:szCs w:val="24"/>
-        </w:rPr>
-      </w:pPr>
-      <w:proofErr w:type="gramStart"/>
-      <w:r>
-        <w:rPr>
-          <w:rFonts w:ascii="Times New Roman" w:hAnsi="Times New Roman" w:cs="Times New Roman"/>
-          <w:b/>
-          <w:sz w:val="28"/>
-          <w:szCs w:val="24"/>
-        </w:rPr>
-        <w:t>Группа :</w:t>
-      </w:r>
-      <w:proofErr w:type="gramEnd"/>
-      <w:r>
-        <w:rPr>
-          <w:rFonts w:ascii="Times New Roman" w:hAnsi="Times New Roman" w:cs="Times New Roman"/>
-          <w:b/>
-          <w:sz w:val="28"/>
-          <w:szCs w:val="24"/>
-        </w:rPr>
-        <w:t xml:space="preserve"> </w:t>
-      </w:r>
-      <w:r>
-        <w:rPr>
-          <w:rFonts w:ascii="Times New Roman" w:hAnsi="Times New Roman" w:cs="Times New Roman"/>
-          <w:sz w:val="28"/>
-          <w:szCs w:val="24"/>
-        </w:rPr>
-        <w:t>Обсуждение выбора алгоритма и тонкостей его реализации</w:t>
-      </w:r>
-    </w:p>
-    <w:p>
-      <w:pPr>
-        <w:rPr>
-          <w:rFonts w:ascii="Times New Roman" w:hAnsi="Times New Roman" w:cs="Times New Roman"/>
-          <w:sz w:val="28"/>
-          <w:szCs w:val="24"/>
-        </w:rPr>
-      </w:pPr>
-      <w:r>
-        <w:rPr>
-          <w:rFonts w:ascii="Times New Roman" w:hAnsi="Times New Roman" w:cs="Times New Roman"/>
-          <w:sz w:val="28"/>
-          <w:szCs w:val="24"/>
-        </w:rPr>
-        <w:t xml:space="preserve">Юлия: Разработка алгоритма на </w:t>
-      </w:r>
-      <w:r>
-        <w:rPr>
-          <w:rFonts w:ascii="Times New Roman" w:hAnsi="Times New Roman" w:cs="Times New Roman"/>
-          <w:sz w:val="28"/>
-          <w:szCs w:val="24"/>
-          <w:lang w:val="en-US"/>
-        </w:rPr>
-        <w:t>Java</w:t>
-      </w:r>
-      <w:r>
-        <w:rPr>
-          <w:rFonts w:ascii="Times New Roman" w:hAnsi="Times New Roman" w:cs="Times New Roman"/>
-          <w:sz w:val="28"/>
-          <w:szCs w:val="24"/>
-        </w:rPr>
-        <w:t xml:space="preserve"> </w:t>
-      </w:r>
-      <w:proofErr w:type="gramStart"/>
-      <w:r>
-        <w:rPr>
-          <w:rFonts w:ascii="Times New Roman" w:hAnsi="Times New Roman" w:cs="Times New Roman"/>
-          <w:sz w:val="28"/>
-          <w:szCs w:val="24"/>
-        </w:rPr>
-        <w:t xml:space="preserve">( </w:t>
-      </w:r>
-      <w:r>
-        <w:rPr>
-          <w:rFonts w:ascii="Times New Roman" w:hAnsi="Times New Roman" w:cs="Times New Roman"/>
-          <w:sz w:val="28"/>
-          <w:szCs w:val="24"/>
-        </w:rPr>
-        <w:t>топологическая</w:t>
-      </w:r>
-      <w:proofErr w:type="gramEnd"/>
-      <w:r>
-        <w:rPr>
-          <w:rFonts w:ascii="Times New Roman" w:hAnsi="Times New Roman" w:cs="Times New Roman"/>
-          <w:sz w:val="28"/>
-          <w:szCs w:val="24"/>
-        </w:rPr>
-        <w:t xml:space="preserve"> сортировка и разделение различных видов ребер)</w:t>
-      </w:r>
-    </w:p>
-    <w:p>
-      <w:pPr>
-        <w:rPr>
-          <w:rFonts w:ascii="Times New Roman" w:hAnsi="Times New Roman" w:cs="Times New Roman"/>
-          <w:sz w:val="28"/>
-          <w:szCs w:val="24"/>
-        </w:rPr>
-      </w:pPr>
-      <w:r>
-        <w:rPr>
-          <w:rFonts w:ascii="Times New Roman" w:hAnsi="Times New Roman" w:cs="Times New Roman"/>
-          <w:sz w:val="28"/>
-          <w:szCs w:val="24"/>
-          <w:lang w:val="en-US"/>
-        </w:rPr>
-        <w:lastRenderedPageBreak/>
-        <w:t>Project</w:t>
-      </w:r>
-      <w:r>
-        <w:rPr>
-          <w:rFonts w:ascii="Times New Roman" w:hAnsi="Times New Roman" w:cs="Times New Roman"/>
-          <w:sz w:val="28"/>
-          <w:szCs w:val="24"/>
-        </w:rPr>
-        <w:t xml:space="preserve"> </w:t>
-      </w:r>
-      <w:r>
-        <w:rPr>
-          <w:rFonts w:ascii="Times New Roman" w:hAnsi="Times New Roman" w:cs="Times New Roman"/>
-          <w:sz w:val="28"/>
-          <w:szCs w:val="24"/>
-          <w:lang w:val="en-US"/>
-        </w:rPr>
-        <w:t>manage</w:t>
-      </w:r>
-      <w:r>
-        <w:rPr>
-          <w:rFonts w:ascii="Times New Roman" w:hAnsi="Times New Roman" w:cs="Times New Roman"/>
-          <w:sz w:val="28"/>
-          <w:szCs w:val="24"/>
-        </w:rPr>
-        <w:t xml:space="preserve"> (</w:t>
-      </w:r>
-      <w:r>
-        <w:rPr>
-          <w:rFonts w:ascii="Times New Roman" w:hAnsi="Times New Roman" w:cs="Times New Roman"/>
-          <w:sz w:val="28"/>
-          <w:szCs w:val="24"/>
-        </w:rPr>
-        <w:t xml:space="preserve">слежение за планом, создание </w:t>
-      </w:r>
-      <w:proofErr w:type="spellStart"/>
-      <w:r>
-        <w:rPr>
-          <w:rFonts w:ascii="Times New Roman" w:hAnsi="Times New Roman" w:cs="Times New Roman"/>
-          <w:sz w:val="28"/>
-          <w:szCs w:val="24"/>
-        </w:rPr>
-        <w:t>репозитория</w:t>
-      </w:r>
-      <w:proofErr w:type="spellEnd"/>
-      <w:r>
-        <w:rPr>
-          <w:rFonts w:ascii="Times New Roman" w:hAnsi="Times New Roman" w:cs="Times New Roman"/>
-          <w:sz w:val="28"/>
-          <w:szCs w:val="24"/>
-        </w:rPr>
-        <w:t>)</w:t>
-      </w:r>
-    </w:p>
-    <w:p>
-      <w:pPr>
-        <w:rPr>
-          <w:rFonts w:ascii="Times New Roman" w:hAnsi="Times New Roman" w:cs="Times New Roman"/>
-          <w:sz w:val="28"/>
-          <w:szCs w:val="24"/>
-        </w:rPr>
-      </w:pPr>
-      <w:r>
-        <w:rPr>
-          <w:rFonts w:ascii="Times New Roman" w:hAnsi="Times New Roman" w:cs="Times New Roman"/>
-          <w:sz w:val="28"/>
-          <w:szCs w:val="24"/>
-        </w:rPr>
-        <w:t xml:space="preserve">Даниил: </w:t>
-      </w:r>
-      <w:r>
-        <w:rPr>
-          <w:rFonts w:ascii="Times New Roman" w:hAnsi="Times New Roman" w:cs="Times New Roman"/>
-          <w:sz w:val="28"/>
-          <w:szCs w:val="24"/>
-        </w:rPr>
-        <w:t xml:space="preserve">Создание </w:t>
-      </w:r>
-      <w:r>
-        <w:rPr>
-          <w:rFonts w:ascii="Times New Roman" w:hAnsi="Times New Roman" w:cs="Times New Roman"/>
-          <w:sz w:val="28"/>
-          <w:szCs w:val="24"/>
-        </w:rPr>
-        <w:t xml:space="preserve">интерфейса и </w:t>
-      </w:r>
-      <w:r>
-        <w:rPr>
-          <w:rFonts w:ascii="Times New Roman" w:hAnsi="Times New Roman" w:cs="Times New Roman"/>
-          <w:sz w:val="28"/>
-          <w:szCs w:val="24"/>
-        </w:rPr>
-        <w:t>ручных/неручных способов задания ребер и вершин.</w:t>
-      </w:r>
-    </w:p>
-    <w:p>
-      <w:pPr>
-        <w:rPr>
-          <w:rFonts w:ascii="Times New Roman" w:hAnsi="Times New Roman" w:cs="Times New Roman"/>
-          <w:sz w:val="28"/>
-          <w:szCs w:val="24"/>
-        </w:rPr>
-      </w:pPr>
-      <w:r>
-        <w:rPr>
-          <w:rFonts w:ascii="Times New Roman" w:hAnsi="Times New Roman" w:cs="Times New Roman"/>
-          <w:sz w:val="28"/>
-          <w:szCs w:val="24"/>
-        </w:rPr>
-        <w:t>Денис: Графическая визуализация различных видов ребер и алгоритма</w:t>
-      </w:r>
-      <w:r>
-        <w:rPr>
-          <w:rFonts w:ascii="Times New Roman" w:hAnsi="Times New Roman" w:cs="Times New Roman"/>
-          <w:sz w:val="28"/>
-          <w:szCs w:val="24"/>
-        </w:rPr>
-        <w:t>.</w:t>
-      </w:r>
     </w:p>
     <w:sectPr>
       <w:pgSz w:w="11906" w:h="16838"/>
@@ -4360,7 +7608,7 @@
 
 <file path=word/numbering.xml><?xml version="1.0" encoding="utf-8"?>
 <w:numbering xmlns:wpc="http://schemas.microsoft.com/office/word/2010/wordprocessingCanvas" xmlns:mc="http://schemas.openxmlformats.org/markup-compatibility/2006" xmlns:o="urn:schemas-microsoft-com:office:office" xmlns:r="http://schemas.openxmlformats.org/officeDocument/2006/relationships" xmlns:m="http://schemas.openxmlformats.org/officeDocument/2006/math" xmlns:v="urn:schemas-microsoft-com:vml" xmlns:wp14="http://schemas.microsoft.com/office/word/2010/wordprocessingDrawing" xmlns:wp="http://schemas.openxmlformats.org/drawingml/2006/wordprocessingDrawing" xmlns:w10="urn:schemas-microsoft-com:office:word" xmlns:w="http://schemas.openxmlformats.org/wordprocessingml/2006/main" xmlns:w14="http://schemas.microsoft.com/office/word/2010/wordml" xmlns:w15="http://schemas.microsoft.com/office/word/2012/wordml" xmlns:wpg="http://schemas.microsoft.com/office/word/2010/wordprocessingGroup" xmlns:wpi="http://schemas.microsoft.com/office/word/2010/wordprocessingInk" xmlns:wne="http://schemas.microsoft.com/office/word/2006/wordml" xmlns:wps="http://schemas.microsoft.com/office/word/2010/wordprocessingShape" mc:Ignorable="w14 w15 wp14">
-  <w:abstractNum w:abstractNumId="0">
+  <w:abstractNum w:abstractNumId="0" w15:restartNumberingAfterBreak="0">
     <w:nsid w:val="56264679"/>
     <w:multiLevelType w:val="multilevel"/>
     <w:tmpl w:val="A9E8D8FA"/>
